--- a/Caritas-Word/最完美的复仇.docx
+++ b/Caritas-Word/最完美的复仇.docx
@@ -4,985 +4,902 @@
   <w:body>
     <w:p>
       <w:pPr>
-        <w:spacing w:before="48" w:after="48"/>
-      </w:pPr>
-      <w:r>
-        <w:rPr>
-          <w:rFonts w:hint="eastAsia"/>
+        <w:spacing w:beforeLines="35" w:before="114" w:afterLines="35" w:after="114"/>
+        <w:rPr>
+          <w:sz w:val="23"/>
+          <w:szCs w:val="23"/>
+        </w:rPr>
+      </w:pPr>
+      <w:r>
+        <w:rPr>
+          <w:rFonts w:hint="eastAsia"/>
+          <w:sz w:val="23"/>
+          <w:szCs w:val="23"/>
         </w:rPr>
         <w:t>#</w:t>
       </w:r>
       <w:r>
         <w:rPr>
           <w:rFonts w:hint="eastAsia"/>
+          <w:sz w:val="23"/>
+          <w:szCs w:val="23"/>
         </w:rPr>
         <w:t>最完美的复仇</w:t>
       </w:r>
       <w:r>
         <w:rPr>
           <w:rFonts w:hint="eastAsia"/>
+          <w:sz w:val="23"/>
+          <w:szCs w:val="23"/>
         </w:rPr>
         <w:t>#</w:t>
       </w:r>
     </w:p>
     <w:p>
       <w:pPr>
-        <w:spacing w:before="48" w:after="48"/>
-      </w:pPr>
-    </w:p>
-    <w:p>
-      <w:pPr>
-        <w:spacing w:before="48" w:after="48"/>
+        <w:spacing w:beforeLines="35" w:before="114" w:afterLines="35" w:after="114"/>
+        <w:rPr>
+          <w:sz w:val="23"/>
+          <w:szCs w:val="23"/>
+        </w:rPr>
+      </w:pPr>
+    </w:p>
+    <w:p>
+      <w:pPr>
+        <w:spacing w:beforeLines="35" w:before="114" w:afterLines="35" w:after="114"/>
         <w:jc w:val="center"/>
-      </w:pPr>
-      <w:r>
-        <w:rPr>
-          <w:rFonts w:hint="eastAsia"/>
-        </w:rPr>
-        <w:t>问题：</w:t>
-      </w:r>
-      <w:r>
-        <w:rPr>
-          <w:rFonts w:hint="eastAsia"/>
-        </w:rPr>
-        <w:t>最好的复仇是怎样的？</w:t>
-      </w:r>
-    </w:p>
-    <w:p>
-      <w:pPr>
-        <w:spacing w:before="48" w:after="48"/>
-      </w:pPr>
-    </w:p>
-    <w:p>
-      <w:pPr>
-        <w:spacing w:before="48" w:after="48"/>
-        <w:ind w:firstLine="420"/>
-      </w:pPr>
-      <w:r>
-        <w:rPr>
-          <w:rFonts w:hint="eastAsia"/>
-        </w:rPr>
-        <w:t>对方暗中恐惧忌惮了一辈子，</w:t>
-      </w:r>
-    </w:p>
-    <w:p>
-      <w:pPr>
-        <w:spacing w:before="48" w:after="48"/>
-        <w:ind w:firstLine="420"/>
-      </w:pPr>
-      <w:r>
-        <w:rPr>
-          <w:rFonts w:hint="eastAsia"/>
-        </w:rPr>
-        <w:t>临老却发现你早就忘记了。</w:t>
-      </w:r>
-    </w:p>
-    <w:p>
-      <w:pPr>
-        <w:spacing w:before="48" w:after="48"/>
+        <w:rPr>
+          <w:sz w:val="23"/>
+          <w:szCs w:val="23"/>
+        </w:rPr>
+      </w:pPr>
+      <w:r>
+        <w:rPr>
+          <w:rFonts w:hint="eastAsia"/>
+          <w:sz w:val="23"/>
+          <w:szCs w:val="23"/>
+        </w:rPr>
+        <w:t>问题：最好的复仇是怎样的？</w:t>
+      </w:r>
+    </w:p>
+    <w:p>
+      <w:pPr>
+        <w:spacing w:beforeLines="35" w:before="114" w:afterLines="35" w:after="114"/>
+        <w:rPr>
+          <w:sz w:val="23"/>
+          <w:szCs w:val="23"/>
+        </w:rPr>
+      </w:pPr>
+    </w:p>
+    <w:p>
+      <w:pPr>
+        <w:spacing w:beforeLines="35" w:before="114" w:afterLines="35" w:after="114"/>
+        <w:ind w:firstLine="420"/>
+        <w:rPr>
+          <w:sz w:val="23"/>
+          <w:szCs w:val="23"/>
+        </w:rPr>
+      </w:pPr>
+      <w:r>
+        <w:rPr>
+          <w:rFonts w:hint="eastAsia"/>
+          <w:sz w:val="23"/>
+          <w:szCs w:val="23"/>
+        </w:rPr>
+        <w:t>对方暗中恐惧忌惮了一辈子，临老却发现你早就忘记了。</w:t>
+      </w:r>
+    </w:p>
+    <w:p>
+      <w:pPr>
+        <w:spacing w:beforeLines="35" w:before="114" w:afterLines="35" w:after="114"/>
         <w:ind w:firstLine="420"/>
         <w:jc w:val="right"/>
-      </w:pPr>
-      <w:r>
-        <w:rPr>
-          <w:rFonts w:hint="eastAsia"/>
+        <w:rPr>
+          <w:sz w:val="23"/>
+          <w:szCs w:val="23"/>
+        </w:rPr>
+      </w:pPr>
+      <w:r>
+        <w:rPr>
+          <w:rFonts w:hint="eastAsia"/>
+          <w:sz w:val="23"/>
+          <w:szCs w:val="23"/>
         </w:rPr>
         <w:t>---</w:t>
       </w:r>
     </w:p>
     <w:p>
       <w:pPr>
-        <w:spacing w:before="48" w:after="48"/>
-        <w:ind w:firstLine="420"/>
-      </w:pPr>
-      <w:r>
-        <w:rPr>
-          <w:rFonts w:hint="eastAsia"/>
+        <w:spacing w:beforeLines="35" w:before="114" w:afterLines="35" w:after="114"/>
+        <w:ind w:firstLine="420"/>
+        <w:rPr>
+          <w:sz w:val="23"/>
+          <w:szCs w:val="23"/>
+        </w:rPr>
+      </w:pPr>
+      <w:r>
+        <w:rPr>
+          <w:rFonts w:hint="eastAsia"/>
+          <w:sz w:val="23"/>
+          <w:szCs w:val="23"/>
         </w:rPr>
         <w:t>看你们很多人都想歪了，补充一下。</w:t>
       </w:r>
     </w:p>
     <w:p>
       <w:pPr>
-        <w:spacing w:before="48" w:after="48"/>
-        <w:ind w:firstLine="420"/>
-      </w:pPr>
-      <w:r>
-        <w:rPr>
-          <w:rFonts w:hint="eastAsia"/>
-        </w:rPr>
-        <w:t>这不是什么计策，而就是放下了忘了。</w:t>
-      </w:r>
-    </w:p>
-    <w:p>
-      <w:pPr>
-        <w:spacing w:before="48" w:after="48"/>
-        <w:ind w:firstLine="420"/>
-      </w:pPr>
-      <w:r>
-        <w:rPr>
-          <w:rFonts w:hint="eastAsia"/>
-        </w:rPr>
-        <w:t>如果知道对方还在恐惧，按这个风格还会额外告知对方没这个必要。</w:t>
-      </w:r>
-    </w:p>
-    <w:p>
-      <w:pPr>
-        <w:spacing w:before="48" w:after="48"/>
-        <w:ind w:firstLine="420"/>
-      </w:pPr>
-      <w:r>
-        <w:rPr>
-          <w:rFonts w:hint="eastAsia"/>
-        </w:rPr>
-        <w:t>但这事的绝妙之处在于——你其实早就告诉了对方没事了，是对方自觉罪孽深重，而且对方自己不相信原谅，所以对方自己仍然停不下恐惧。</w:t>
-      </w:r>
-    </w:p>
-    <w:p>
-      <w:pPr>
-        <w:spacing w:before="48" w:after="48"/>
-        <w:ind w:firstLine="420"/>
-      </w:pPr>
-      <w:r>
-        <w:rPr>
-          <w:rFonts w:hint="eastAsia"/>
+        <w:spacing w:beforeLines="35" w:before="114" w:afterLines="35" w:after="114"/>
+        <w:ind w:firstLine="420"/>
+        <w:rPr>
+          <w:sz w:val="23"/>
+          <w:szCs w:val="23"/>
+        </w:rPr>
+      </w:pPr>
+      <w:r>
+        <w:rPr>
+          <w:rFonts w:hint="eastAsia"/>
+          <w:sz w:val="23"/>
+          <w:szCs w:val="23"/>
+        </w:rPr>
+        <w:t>这不是什么计策，而就是放下了忘了。如果知道对方还在恐惧，按这个风格还会额外告知对方没这个必要。但这事的绝妙之处在于——你其实早就告诉了对方没事了，是对方自觉罪孽深重，而且对方自己不相信原谅，所以对方自己仍然停不下恐惧。</w:t>
+      </w:r>
+    </w:p>
+    <w:p>
+      <w:pPr>
+        <w:spacing w:beforeLines="35" w:before="114" w:afterLines="35" w:after="114"/>
+        <w:ind w:firstLine="420"/>
+        <w:rPr>
+          <w:sz w:val="23"/>
+          <w:szCs w:val="23"/>
+        </w:rPr>
+      </w:pPr>
+      <w:r>
+        <w:rPr>
+          <w:rFonts w:hint="eastAsia"/>
+          <w:sz w:val="23"/>
+          <w:szCs w:val="23"/>
         </w:rPr>
         <w:t>尤其是对方自己在暗处看着你一天比一天强大，既然不相信你的原谅，那就会觉得随时可能被报复，而且报复的手段可能越来越超出</w:t>
       </w:r>
       <w:r>
         <w:rPr>
           <w:rFonts w:hint="eastAsia"/>
+          <w:sz w:val="23"/>
+          <w:szCs w:val="23"/>
         </w:rPr>
         <w:t>ta</w:t>
       </w:r>
       <w:r>
         <w:rPr>
           <w:rFonts w:hint="eastAsia"/>
+          <w:sz w:val="23"/>
+          <w:szCs w:val="23"/>
         </w:rPr>
         <w:t>的预料，这个折磨就大了。</w:t>
       </w:r>
     </w:p>
     <w:p>
       <w:pPr>
-        <w:spacing w:before="48" w:after="48"/>
-        <w:ind w:firstLine="420"/>
-      </w:pPr>
-      <w:r>
-        <w:rPr>
-          <w:rFonts w:hint="eastAsia"/>
-        </w:rPr>
-        <w:t>按照一般的设想，既然日夜恐惧，有些人又会想下毒手索性一了百了。</w:t>
-      </w:r>
-    </w:p>
-    <w:p>
-      <w:pPr>
-        <w:spacing w:before="48" w:after="48"/>
-        <w:ind w:firstLine="420"/>
-      </w:pPr>
-      <w:r>
-        <w:rPr>
-          <w:rFonts w:hint="eastAsia"/>
-        </w:rPr>
-        <w:t>但这时候又遇到一个问题——对方已经原谅了</w:t>
-      </w:r>
-      <w:r>
-        <w:rPr>
-          <w:rFonts w:hint="eastAsia"/>
+        <w:spacing w:beforeLines="35" w:before="114" w:afterLines="35" w:after="114"/>
+        <w:ind w:firstLine="420"/>
+        <w:rPr>
+          <w:sz w:val="23"/>
+          <w:szCs w:val="23"/>
+        </w:rPr>
+      </w:pPr>
+      <w:r>
+        <w:rPr>
+          <w:rFonts w:hint="eastAsia"/>
+          <w:sz w:val="23"/>
+          <w:szCs w:val="23"/>
+        </w:rPr>
+        <w:t>按照一般的设想，既然日夜恐惧，有些人又会想下毒手索性一了百了。但这时候又遇到一个问题——对方已经原谅了</w:t>
+      </w:r>
+      <w:r>
+        <w:rPr>
+          <w:rFonts w:hint="eastAsia"/>
+          <w:sz w:val="23"/>
+          <w:szCs w:val="23"/>
         </w:rPr>
         <w:t>ta</w:t>
       </w:r>
       <w:r>
         <w:rPr>
           <w:rFonts w:hint="eastAsia"/>
-        </w:rPr>
-        <w:t>，而不是没有原谅。</w:t>
-      </w:r>
-    </w:p>
-    <w:p>
-      <w:pPr>
-        <w:spacing w:before="48" w:after="48"/>
-        <w:ind w:firstLine="420"/>
-      </w:pPr>
-      <w:r>
-        <w:rPr>
-          <w:rFonts w:hint="eastAsia"/>
-        </w:rPr>
-        <w:t>万一人家原谅是真的呢？</w:t>
-      </w:r>
-    </w:p>
-    <w:p>
-      <w:pPr>
-        <w:spacing w:before="48" w:after="48"/>
-        <w:ind w:firstLine="420"/>
-      </w:pPr>
-      <w:r>
-        <w:rPr>
-          <w:rFonts w:hint="eastAsia"/>
-        </w:rPr>
-        <w:t>更何况，人家一天比一天强大是肉眼可见的，对方就没有防范措施吗？</w:t>
-      </w:r>
-    </w:p>
-    <w:p>
-      <w:pPr>
-        <w:spacing w:before="48" w:after="48"/>
-        <w:ind w:firstLine="420"/>
-      </w:pPr>
-      <w:r>
-        <w:rPr>
-          <w:rFonts w:hint="eastAsia"/>
+          <w:sz w:val="23"/>
+          <w:szCs w:val="23"/>
+        </w:rPr>
+        <w:t>，而不是没有原谅。万一人家原谅是真的呢？更何况，人家一天比一天强大是肉眼可见的，对方就没有防范措施吗？</w:t>
+      </w:r>
+    </w:p>
+    <w:p>
+      <w:pPr>
+        <w:spacing w:beforeLines="35" w:before="114" w:afterLines="35" w:after="114"/>
+        <w:ind w:firstLine="420"/>
+        <w:rPr>
+          <w:sz w:val="23"/>
+          <w:szCs w:val="23"/>
+        </w:rPr>
+      </w:pPr>
+      <w:r>
+        <w:rPr>
+          <w:rFonts w:hint="eastAsia"/>
+          <w:sz w:val="23"/>
+          <w:szCs w:val="23"/>
         </w:rPr>
         <w:t>这里顺便说一句——</w:t>
       </w:r>
-      <w:proofErr w:type="gramStart"/>
-      <w:r>
-        <w:rPr>
-          <w:rFonts w:hint="eastAsia"/>
-        </w:rPr>
-        <w:t>居合有</w:t>
-      </w:r>
-      <w:proofErr w:type="gramEnd"/>
-      <w:r>
-        <w:rPr>
-          <w:rFonts w:hint="eastAsia"/>
-        </w:rPr>
-        <w:t>所谓残心，原谅也有。</w:t>
-      </w:r>
-    </w:p>
-    <w:p>
-      <w:pPr>
-        <w:spacing w:before="48" w:after="48"/>
-        <w:ind w:firstLine="420"/>
-      </w:pPr>
-      <w:r>
-        <w:rPr>
-          <w:rFonts w:hint="eastAsia"/>
-        </w:rPr>
-        <w:t>不要以为你宽宏大量原谅了对方，对方就不会再对你有任何不利。</w:t>
-      </w:r>
-    </w:p>
-    <w:p>
-      <w:pPr>
-        <w:spacing w:before="48" w:after="48"/>
-        <w:ind w:firstLine="420"/>
-      </w:pPr>
-      <w:r>
-        <w:rPr>
-          <w:rFonts w:hint="eastAsia"/>
-        </w:rPr>
-        <w:t>是这种可能的不利的防范和反制措施是原谅的一部分。只不过这个措施要是被动的——类似有关联人会因为你的意外死亡而启动某种预案，这样就不需要你时时去看顾。</w:t>
-      </w:r>
-    </w:p>
-    <w:p>
-      <w:pPr>
-        <w:spacing w:before="48" w:after="48"/>
-        <w:ind w:firstLine="420"/>
-      </w:pPr>
-      <w:r>
-        <w:rPr>
-          <w:rFonts w:hint="eastAsia"/>
-        </w:rPr>
-        <w:t>至于你有没有这样可以托付后背的人，这个是另外一番功夫——不过要是没有这样的人，你也就谈不上什么强大了。即使你有亿万家产，只要你没有这样的人，都是毫无意义的。</w:t>
-      </w:r>
-    </w:p>
-    <w:p>
-      <w:pPr>
-        <w:spacing w:before="48" w:after="48"/>
-        <w:ind w:firstLine="420"/>
-      </w:pPr>
-      <w:r>
-        <w:rPr>
-          <w:rFonts w:hint="eastAsia"/>
+      <w:bookmarkStart w:id="0" w:name="OLE_LINK1"/>
+      <w:r>
+        <w:rPr>
+          <w:rFonts w:hint="eastAsia"/>
+          <w:sz w:val="23"/>
+          <w:szCs w:val="23"/>
+        </w:rPr>
+        <w:t>居合有所谓残心</w:t>
+      </w:r>
+      <w:bookmarkEnd w:id="0"/>
+      <w:r>
+        <w:rPr>
+          <w:rFonts w:hint="eastAsia"/>
+          <w:sz w:val="23"/>
+          <w:szCs w:val="23"/>
+        </w:rPr>
+        <w:t>，原谅也有。不要以为你宽宏大量原谅了对方，对方就不会再对你有任何不利。是这种可能的不利的防范和反制措施是原谅的一部分。只不过这个措施要是被动的——类似有关联人会因为你的意外死亡而启动某种预案，这样就不需要你时时去看顾。至于你有没有这样可以托付后背的人，这个是另外一番功夫——不过要是没有这样的人，你也就谈不上什么强大了。即使你有亿万家产，只要你没有这样的人，都是毫无意义的。</w:t>
+      </w:r>
+    </w:p>
+    <w:p>
+      <w:pPr>
+        <w:spacing w:beforeLines="35" w:before="114" w:afterLines="35" w:after="114"/>
+        <w:ind w:firstLine="420"/>
+        <w:rPr>
+          <w:sz w:val="23"/>
+          <w:szCs w:val="23"/>
+        </w:rPr>
+      </w:pPr>
+      <w:r>
+        <w:rPr>
+          <w:rFonts w:hint="eastAsia"/>
+          <w:sz w:val="23"/>
+          <w:szCs w:val="23"/>
         </w:rPr>
         <w:t>何以这叫做最佳的复仇？因为这复仇的整个效应都推动所有方面向好的方向发展。</w:t>
       </w:r>
     </w:p>
     <w:p>
       <w:pPr>
-        <w:spacing w:before="48" w:after="48"/>
-        <w:ind w:firstLine="420"/>
-      </w:pPr>
-      <w:r>
-        <w:rPr>
-          <w:rFonts w:hint="eastAsia"/>
+        <w:spacing w:beforeLines="35" w:before="114" w:afterLines="35" w:after="114"/>
+        <w:ind w:firstLine="420"/>
+        <w:rPr>
+          <w:sz w:val="23"/>
+          <w:szCs w:val="23"/>
+        </w:rPr>
+      </w:pPr>
+      <w:r>
+        <w:rPr>
+          <w:rFonts w:hint="eastAsia"/>
+          <w:sz w:val="23"/>
+          <w:szCs w:val="23"/>
         </w:rPr>
         <w:t>先看你自己——</w:t>
       </w:r>
     </w:p>
     <w:p>
       <w:pPr>
-        <w:spacing w:before="48" w:after="48"/>
-        <w:ind w:firstLine="420"/>
-      </w:pPr>
-      <w:r>
-        <w:rPr>
-          <w:rFonts w:hint="eastAsia"/>
+        <w:spacing w:beforeLines="35" w:before="114" w:afterLines="35" w:after="114"/>
+        <w:ind w:firstLine="420"/>
+        <w:rPr>
+          <w:sz w:val="23"/>
+          <w:szCs w:val="23"/>
+        </w:rPr>
+      </w:pPr>
+      <w:r>
+        <w:rPr>
+          <w:rFonts w:hint="eastAsia"/>
+          <w:sz w:val="23"/>
+          <w:szCs w:val="23"/>
         </w:rPr>
         <w:t>1</w:t>
       </w:r>
       <w:r>
         <w:rPr>
           <w:rFonts w:hint="eastAsia"/>
+          <w:sz w:val="23"/>
+          <w:szCs w:val="23"/>
         </w:rPr>
         <w:t>）你自己早就从仇恨中摆脱，所以你可以平安喜乐，畅快生活。那些蝇营狗苟于复仇的人，日夜咬牙切齿，对亲友子女真是个深坑。越搞人越怕</w:t>
       </w:r>
       <w:r>
         <w:rPr>
           <w:rFonts w:hint="eastAsia"/>
+          <w:sz w:val="23"/>
+          <w:szCs w:val="23"/>
         </w:rPr>
         <w:t>ta</w:t>
       </w:r>
       <w:r>
         <w:rPr>
           <w:rFonts w:hint="eastAsia"/>
-        </w:rPr>
-        <w:t>搞事，自然要先求自保。这个念头你自己持有一天，就损失一天。</w:t>
-      </w:r>
-    </w:p>
-    <w:p>
-      <w:pPr>
-        <w:spacing w:before="48" w:after="48"/>
-        <w:ind w:firstLine="420"/>
-      </w:pPr>
-      <w:r>
-        <w:rPr>
-          <w:rFonts w:hint="eastAsia"/>
-        </w:rPr>
-        <w:t>股票亏几千块你就抛了，这东西每天都造成亏损，你却要抱着不放。</w:t>
-      </w:r>
-    </w:p>
-    <w:p>
-      <w:pPr>
-        <w:spacing w:before="48" w:after="48"/>
-        <w:ind w:firstLine="420"/>
-      </w:pPr>
-      <w:r>
-        <w:rPr>
-          <w:rFonts w:hint="eastAsia"/>
-        </w:rPr>
-        <w:t>莫非你觉得复仇可以帮你刻苦学习啥的？</w:t>
-      </w:r>
-    </w:p>
-    <w:p>
-      <w:pPr>
-        <w:spacing w:before="48" w:after="48"/>
-        <w:ind w:firstLine="420"/>
-      </w:pPr>
-      <w:r>
-        <w:rPr>
-          <w:rFonts w:hint="eastAsia"/>
+          <w:sz w:val="23"/>
+          <w:szCs w:val="23"/>
+        </w:rPr>
+        <w:t>搞事，自然要先求自保。这个念头你自己持有一天，就损失一天。股票亏几千块你就抛了，这东西每天都造成亏损，你却要抱着不放。莫非你觉得复仇可以帮你刻苦学习啥的？</w:t>
+      </w:r>
+    </w:p>
+    <w:p>
+      <w:pPr>
+        <w:spacing w:beforeLines="35" w:before="114" w:afterLines="35" w:after="114"/>
+        <w:ind w:firstLine="420"/>
+        <w:rPr>
+          <w:sz w:val="23"/>
+          <w:szCs w:val="23"/>
+        </w:rPr>
+      </w:pPr>
+      <w:r>
+        <w:rPr>
+          <w:rFonts w:hint="eastAsia"/>
+          <w:sz w:val="23"/>
+          <w:szCs w:val="23"/>
         </w:rPr>
         <w:t>少看那些日本港台的电视剧、鼓吹什么“怀恨十年报仇雪恨”——怀恨十年一般都是郁郁而终，拿来什么报仇雪恨？拍报仇雪恨就是拍给这些正在郁郁而终的人看的，要赚这个收视率而已。</w:t>
       </w:r>
     </w:p>
     <w:p>
       <w:pPr>
-        <w:spacing w:before="48" w:after="48"/>
-        <w:ind w:firstLine="420"/>
+        <w:spacing w:beforeLines="35" w:before="114" w:afterLines="35" w:after="114"/>
+        <w:ind w:firstLine="420"/>
+        <w:rPr>
+          <w:sz w:val="23"/>
+          <w:szCs w:val="23"/>
+        </w:rPr>
       </w:pPr>
       <w:r>
         <w:rPr>
           <w:rFonts w:eastAsia="点字青花楷" w:hint="eastAsia"/>
+          <w:sz w:val="23"/>
+          <w:szCs w:val="23"/>
         </w:rPr>
         <w:t>恨是一种强大的力量——不是让你学会线性代数、人工智能算法的强大力量，而是让你想喝酒、想吸毒、想家暴的强大力量。</w:t>
       </w:r>
     </w:p>
     <w:p>
       <w:pPr>
-        <w:spacing w:before="48" w:after="48"/>
-        <w:ind w:firstLine="420"/>
-      </w:pPr>
-      <w:r>
-        <w:rPr>
-          <w:rFonts w:hint="eastAsia"/>
+        <w:spacing w:beforeLines="35" w:before="114" w:afterLines="35" w:after="114"/>
+        <w:ind w:firstLine="420"/>
+        <w:rPr>
+          <w:sz w:val="23"/>
+          <w:szCs w:val="23"/>
+        </w:rPr>
+      </w:pPr>
+      <w:r>
+        <w:rPr>
+          <w:rFonts w:hint="eastAsia"/>
+          <w:sz w:val="23"/>
+          <w:szCs w:val="23"/>
         </w:rPr>
         <w:t>2</w:t>
       </w:r>
       <w:r>
         <w:rPr>
           <w:rFonts w:hint="eastAsia"/>
+          <w:sz w:val="23"/>
+          <w:szCs w:val="23"/>
         </w:rPr>
         <w:t>）第二个关键，是你总要自强不息。自强不息，勇猛精进，日有所得。</w:t>
       </w:r>
     </w:p>
     <w:p>
       <w:pPr>
-        <w:spacing w:before="48" w:after="48"/>
-        <w:ind w:firstLine="420"/>
+        <w:spacing w:beforeLines="35" w:before="114" w:afterLines="35" w:after="114"/>
+        <w:ind w:firstLine="420"/>
+        <w:rPr>
+          <w:sz w:val="23"/>
+          <w:szCs w:val="23"/>
+        </w:rPr>
       </w:pPr>
       <w:r>
         <w:rPr>
           <w:rFonts w:eastAsia="点字青花楷" w:hint="eastAsia"/>
+          <w:sz w:val="23"/>
+          <w:szCs w:val="23"/>
         </w:rPr>
         <w:t>这是一个万变不离其宗的人生原则。这个原则本身就可辟百邪。</w:t>
       </w:r>
-    </w:p>
-    <w:p>
-      <w:pPr>
-        <w:spacing w:before="48" w:after="48"/>
-        <w:ind w:firstLine="420"/>
-      </w:pPr>
-      <w:r>
-        <w:rPr>
-          <w:rFonts w:hint="eastAsia"/>
+      <w:r>
+        <w:rPr>
+          <w:rFonts w:hint="eastAsia"/>
+          <w:sz w:val="23"/>
+          <w:szCs w:val="23"/>
         </w:rPr>
         <w:t>百鬼夜行，都要绕着你走。</w:t>
       </w:r>
     </w:p>
     <w:p>
       <w:pPr>
-        <w:spacing w:before="48" w:after="48"/>
-        <w:ind w:firstLine="420"/>
-      </w:pPr>
-      <w:r>
-        <w:rPr>
-          <w:rFonts w:hint="eastAsia"/>
-        </w:rPr>
-        <w:t>你在持续进步，你在不断的积累能力和资产，这些蝇营狗苟的事你就不必纠结。它们会“自动反弹”，“自我消解”。</w:t>
-      </w:r>
-    </w:p>
-    <w:p>
-      <w:pPr>
-        <w:spacing w:before="48" w:after="48"/>
-        <w:ind w:firstLine="420"/>
-      </w:pPr>
-      <w:r>
-        <w:rPr>
-          <w:rFonts w:hint="eastAsia"/>
-        </w:rPr>
-        <w:t>你专心发展你的，对方要自己想办法相信你的原谅，对方要自己想办法跟你和解。</w:t>
-      </w:r>
-    </w:p>
-    <w:p>
-      <w:pPr>
-        <w:spacing w:before="48" w:after="48"/>
-        <w:ind w:firstLine="420"/>
-      </w:pPr>
-      <w:r>
-        <w:rPr>
-          <w:rFonts w:hint="eastAsia"/>
-        </w:rPr>
-        <w:t>而你如果不发展，动辄“躺平”。</w:t>
-      </w:r>
-    </w:p>
-    <w:p>
-      <w:pPr>
-        <w:spacing w:before="48" w:after="48"/>
-        <w:ind w:firstLine="420"/>
-      </w:pPr>
-      <w:r>
-        <w:rPr>
-          <w:rFonts w:hint="eastAsia"/>
-        </w:rPr>
-        <w:t>那么问题来了，躺平</w:t>
-      </w:r>
-      <w:proofErr w:type="gramStart"/>
-      <w:r>
-        <w:rPr>
-          <w:rFonts w:hint="eastAsia"/>
-        </w:rPr>
-        <w:t>一</w:t>
-      </w:r>
-      <w:proofErr w:type="gramEnd"/>
-      <w:r>
-        <w:rPr>
-          <w:rFonts w:hint="eastAsia"/>
-        </w:rPr>
-        <w:t>族面对的世界是很残忍的——人人得而踩之。</w:t>
-      </w:r>
-    </w:p>
-    <w:p>
-      <w:pPr>
-        <w:spacing w:before="48" w:after="48"/>
-        <w:ind w:firstLine="420"/>
-      </w:pPr>
-      <w:r>
-        <w:rPr>
-          <w:rFonts w:hint="eastAsia"/>
-        </w:rPr>
-        <w:t>踩了你又怎的？你还能卷起来不成？</w:t>
-      </w:r>
-    </w:p>
-    <w:p>
-      <w:pPr>
-        <w:spacing w:before="48" w:after="48"/>
-        <w:ind w:firstLine="420"/>
-      </w:pPr>
-      <w:r>
-        <w:rPr>
-          <w:rFonts w:hint="eastAsia"/>
-        </w:rPr>
-        <w:t>你起床都困难，工作都找不到一个。</w:t>
-      </w:r>
-    </w:p>
-    <w:p>
-      <w:pPr>
-        <w:spacing w:before="48" w:after="48"/>
-        <w:ind w:firstLine="420"/>
-      </w:pPr>
-      <w:r>
-        <w:rPr>
-          <w:rFonts w:hint="eastAsia"/>
-        </w:rPr>
-        <w:lastRenderedPageBreak/>
-        <w:t>躺平报仇，十年都早。</w:t>
-      </w:r>
-    </w:p>
-    <w:p>
-      <w:pPr>
-        <w:spacing w:before="48" w:after="48"/>
-        <w:ind w:firstLine="420"/>
-      </w:pPr>
-      <w:r>
-        <w:rPr>
-          <w:rFonts w:hint="eastAsia"/>
+        <w:spacing w:beforeLines="35" w:before="114" w:afterLines="35" w:after="114"/>
+        <w:ind w:firstLine="420"/>
+        <w:rPr>
+          <w:sz w:val="23"/>
+          <w:szCs w:val="23"/>
+        </w:rPr>
+      </w:pPr>
+      <w:r>
+        <w:rPr>
+          <w:rFonts w:hint="eastAsia"/>
+          <w:sz w:val="23"/>
+          <w:szCs w:val="23"/>
+        </w:rPr>
+        <w:t>你在持续进步，你在不断的积累能力和资产，这些蝇营狗苟的事你就不必纠结。它们会“自动反弹”，“自我消解”。你专心发展你的，对方要自己想办法相信你的原谅，对方要自己想办法跟你和解。</w:t>
+      </w:r>
+    </w:p>
+    <w:p>
+      <w:pPr>
+        <w:spacing w:beforeLines="35" w:before="114" w:afterLines="35" w:after="114"/>
+        <w:ind w:firstLine="420"/>
+        <w:rPr>
+          <w:sz w:val="23"/>
+          <w:szCs w:val="23"/>
+        </w:rPr>
+      </w:pPr>
+      <w:r>
+        <w:rPr>
+          <w:rFonts w:hint="eastAsia"/>
+          <w:sz w:val="23"/>
+          <w:szCs w:val="23"/>
+        </w:rPr>
+        <w:t>而你如果不发展，动辄“躺平”。那么问题来了，躺平一族面对的世界是很残忍的——人人得而踩之。踩了你又怎的？你还能卷起来不成？你起床都困难，工作都找不到一个。躺平报仇，十年都早。</w:t>
+      </w:r>
+    </w:p>
+    <w:p>
+      <w:pPr>
+        <w:spacing w:beforeLines="35" w:before="114" w:afterLines="35" w:after="114"/>
+        <w:ind w:firstLine="420"/>
+        <w:rPr>
+          <w:sz w:val="23"/>
+          <w:szCs w:val="23"/>
+        </w:rPr>
+      </w:pPr>
+      <w:r>
+        <w:rPr>
+          <w:rFonts w:hint="eastAsia"/>
+          <w:sz w:val="23"/>
+          <w:szCs w:val="23"/>
         </w:rPr>
         <w:t>3</w:t>
       </w:r>
       <w:r>
         <w:rPr>
           <w:rFonts w:hint="eastAsia"/>
+          <w:sz w:val="23"/>
+          <w:szCs w:val="23"/>
         </w:rPr>
         <w:t>）你没有动恶念。</w:t>
       </w:r>
     </w:p>
     <w:p>
       <w:pPr>
-        <w:spacing w:before="48" w:after="48"/>
-        <w:ind w:firstLine="420"/>
-      </w:pPr>
-      <w:r>
-        <w:rPr>
-          <w:rFonts w:hint="eastAsia"/>
+        <w:spacing w:beforeLines="35" w:before="114" w:afterLines="35" w:after="114"/>
+        <w:ind w:firstLine="420"/>
+        <w:rPr>
+          <w:sz w:val="23"/>
+          <w:szCs w:val="23"/>
+        </w:rPr>
+      </w:pPr>
+      <w:r>
+        <w:rPr>
+          <w:rFonts w:hint="eastAsia"/>
+          <w:sz w:val="23"/>
+          <w:szCs w:val="23"/>
         </w:rPr>
         <w:t>无论你用多么曲折巧妙的办法，恶念就是恶念。</w:t>
       </w:r>
-    </w:p>
-    <w:p>
-      <w:pPr>
-        <w:spacing w:before="48" w:after="48"/>
-        <w:ind w:firstLine="420"/>
-      </w:pPr>
       <w:r>
         <w:rPr>
           <w:rFonts w:eastAsia="点字青花楷" w:hint="eastAsia"/>
+          <w:sz w:val="23"/>
+          <w:szCs w:val="23"/>
         </w:rPr>
         <w:t>恶念不容于天。</w:t>
       </w:r>
-    </w:p>
-    <w:p>
-      <w:pPr>
-        <w:spacing w:before="48" w:after="48"/>
-        <w:ind w:firstLine="420"/>
-      </w:pPr>
-      <w:r>
-        <w:rPr>
-          <w:rFonts w:hint="eastAsia"/>
-        </w:rPr>
-        <w:t>很多</w:t>
-      </w:r>
-      <w:proofErr w:type="gramStart"/>
-      <w:r>
-        <w:rPr>
-          <w:rFonts w:hint="eastAsia"/>
-        </w:rPr>
-        <w:t>评论区</w:t>
-      </w:r>
-      <w:proofErr w:type="gramEnd"/>
-      <w:r>
-        <w:rPr>
-          <w:rFonts w:hint="eastAsia"/>
-        </w:rPr>
-        <w:t>沿着前面那几句话做的设想，其实还是停留在“巧妙曲折的反击”上，这仍然是伤人的念头。</w:t>
-      </w:r>
-    </w:p>
-    <w:p>
-      <w:pPr>
-        <w:spacing w:before="48" w:after="48"/>
-        <w:ind w:firstLine="420"/>
-      </w:pPr>
+      <w:r>
+        <w:rPr>
+          <w:rFonts w:hint="eastAsia"/>
+          <w:sz w:val="23"/>
+          <w:szCs w:val="23"/>
+        </w:rPr>
+        <w:t>很多评论区沿着前面那几句话做的设想，其实还是停留在“巧妙曲折的反击”上，这仍然是伤人的念头。</w:t>
+      </w:r>
       <w:r>
         <w:rPr>
           <w:rFonts w:eastAsia="点字青花楷" w:hint="eastAsia"/>
+          <w:sz w:val="23"/>
+          <w:szCs w:val="23"/>
         </w:rPr>
         <w:t>在上天眼里，仍然算为恶。</w:t>
       </w:r>
-    </w:p>
-    <w:p>
-      <w:pPr>
-        <w:spacing w:before="48" w:after="48"/>
-        <w:ind w:firstLine="420"/>
-      </w:pPr>
-      <w:r>
-        <w:rPr>
-          <w:rFonts w:hint="eastAsia"/>
-        </w:rPr>
-        <w:t>这仍然会结恶果，只是大小的分别而已。</w:t>
-      </w:r>
-    </w:p>
-    <w:p>
-      <w:pPr>
-        <w:spacing w:before="48" w:after="48"/>
-        <w:ind w:firstLine="420"/>
-      </w:pPr>
-      <w:r>
-        <w:rPr>
-          <w:rFonts w:hint="eastAsia"/>
-        </w:rPr>
-        <w:t>而现在谈论的这个，没有恶念。</w:t>
-      </w:r>
-    </w:p>
-    <w:p>
-      <w:pPr>
-        <w:spacing w:before="48" w:after="48"/>
-        <w:ind w:firstLine="420"/>
-      </w:pPr>
-    </w:p>
-    <w:p>
-      <w:pPr>
-        <w:spacing w:before="48" w:after="48"/>
-        <w:ind w:firstLine="420"/>
-      </w:pPr>
-      <w:r>
-        <w:rPr>
-          <w:rFonts w:hint="eastAsia"/>
+      <w:r>
+        <w:rPr>
+          <w:rFonts w:hint="eastAsia"/>
+          <w:sz w:val="23"/>
+          <w:szCs w:val="23"/>
+        </w:rPr>
+        <w:t>这仍然会结恶果，只是大小的分别而已。而现在谈论的这个，没有恶念。</w:t>
+      </w:r>
+    </w:p>
+    <w:p>
+      <w:pPr>
+        <w:spacing w:beforeLines="35" w:before="114" w:afterLines="35" w:after="114"/>
+        <w:ind w:firstLine="420"/>
+        <w:rPr>
+          <w:sz w:val="23"/>
+          <w:szCs w:val="23"/>
+        </w:rPr>
+      </w:pPr>
+    </w:p>
+    <w:p>
+      <w:pPr>
+        <w:spacing w:beforeLines="35" w:before="114" w:afterLines="35" w:after="114"/>
+        <w:ind w:firstLine="420"/>
+        <w:rPr>
+          <w:sz w:val="23"/>
+          <w:szCs w:val="23"/>
+        </w:rPr>
+      </w:pPr>
+      <w:r>
+        <w:rPr>
+          <w:rFonts w:hint="eastAsia"/>
+          <w:sz w:val="23"/>
+          <w:szCs w:val="23"/>
         </w:rPr>
         <w:t>再看对方——</w:t>
       </w:r>
     </w:p>
     <w:p>
       <w:pPr>
-        <w:spacing w:before="48" w:after="48"/>
-        <w:ind w:firstLine="420"/>
-      </w:pPr>
-      <w:r>
-        <w:rPr>
-          <w:rFonts w:hint="eastAsia"/>
+        <w:spacing w:beforeLines="35" w:before="114" w:afterLines="35" w:after="114"/>
+        <w:ind w:firstLine="420"/>
+        <w:rPr>
+          <w:sz w:val="23"/>
+          <w:szCs w:val="23"/>
+        </w:rPr>
+      </w:pPr>
+      <w:r>
+        <w:rPr>
+          <w:rFonts w:hint="eastAsia"/>
+          <w:sz w:val="23"/>
+          <w:szCs w:val="23"/>
         </w:rPr>
         <w:t>对方落入了一个自己挖出的深坑。</w:t>
       </w:r>
     </w:p>
     <w:p>
       <w:pPr>
-        <w:spacing w:before="48" w:after="48"/>
-        <w:ind w:firstLine="420"/>
-      </w:pPr>
-      <w:r>
-        <w:rPr>
-          <w:rFonts w:hint="eastAsia"/>
-        </w:rPr>
-        <w:t>一切的伤害都来自对方自己对原谅的不信任，不是吗？这事啊，什么时候信任，什么时候才算完。</w:t>
-      </w:r>
-    </w:p>
-    <w:p>
-      <w:pPr>
-        <w:spacing w:before="48" w:after="48"/>
-        <w:ind w:firstLine="420"/>
-      </w:pPr>
-      <w:r>
-        <w:rPr>
-          <w:rFonts w:hint="eastAsia"/>
-        </w:rPr>
-        <w:t>你不信，你就自己去害怕吧。</w:t>
-      </w:r>
-    </w:p>
-    <w:p>
-      <w:pPr>
-        <w:spacing w:before="48" w:after="48"/>
-        <w:ind w:firstLine="420"/>
-      </w:pPr>
-      <w:r>
-        <w:rPr>
-          <w:rFonts w:hint="eastAsia"/>
-        </w:rPr>
-        <w:t>这种自发的、无成本的和关键因素绝对绑定的恒久作用力，对方是无法长期对抗的。</w:t>
-      </w:r>
-    </w:p>
-    <w:p>
-      <w:pPr>
-        <w:spacing w:before="48" w:after="48"/>
-        <w:ind w:firstLine="420"/>
-      </w:pPr>
-      <w:proofErr w:type="gramStart"/>
-      <w:r>
-        <w:rPr>
-          <w:rFonts w:hint="eastAsia"/>
-        </w:rPr>
-        <w:t>就跟给块石</w:t>
-      </w:r>
-      <w:proofErr w:type="gramEnd"/>
-      <w:r>
-        <w:rPr>
-          <w:rFonts w:hint="eastAsia"/>
-        </w:rPr>
-        <w:t>头你，你不服你就举着。你举吧、看你能举多久。</w:t>
-      </w:r>
-    </w:p>
-    <w:p>
-      <w:pPr>
-        <w:spacing w:before="48" w:after="48"/>
-        <w:ind w:firstLine="420"/>
-      </w:pPr>
-      <w:r>
-        <w:rPr>
-          <w:rFonts w:hint="eastAsia"/>
-        </w:rPr>
-        <w:t>你说一句“原谅都是欺骗”，你就再举几年吧。</w:t>
-      </w:r>
-    </w:p>
-    <w:p>
-      <w:pPr>
-        <w:spacing w:before="48" w:after="48"/>
-        <w:ind w:firstLine="420"/>
-      </w:pPr>
-      <w:r>
-        <w:rPr>
-          <w:rFonts w:hint="eastAsia"/>
+        <w:spacing w:beforeLines="35" w:before="114" w:afterLines="35" w:after="114"/>
+        <w:ind w:firstLine="420"/>
+        <w:rPr>
+          <w:sz w:val="23"/>
+          <w:szCs w:val="23"/>
+        </w:rPr>
+      </w:pPr>
+      <w:r>
+        <w:rPr>
+          <w:rFonts w:hint="eastAsia"/>
+          <w:sz w:val="23"/>
+          <w:szCs w:val="23"/>
+        </w:rPr>
+        <w:t>一切的伤害都来自对方自己对原谅的不信任，不是吗？这事啊，什么时候信任，什么时候才算完。你不信，你就自己去害怕吧。</w:t>
+      </w:r>
+    </w:p>
+    <w:p>
+      <w:pPr>
+        <w:spacing w:beforeLines="35" w:before="114" w:afterLines="35" w:after="114"/>
+        <w:ind w:firstLine="420"/>
+        <w:rPr>
+          <w:sz w:val="23"/>
+          <w:szCs w:val="23"/>
+        </w:rPr>
+      </w:pPr>
+      <w:r>
+        <w:rPr>
+          <w:rFonts w:hint="eastAsia"/>
+          <w:sz w:val="23"/>
+          <w:szCs w:val="23"/>
+        </w:rPr>
+        <w:t>这种自发的、无成本的和关键因素绝对绑定的恒久作用力，对方是无法长期对抗的。就跟给块石头你，你不服你就举着。你举吧、看你能举多久。你说一句“原谅都是欺骗”，你就再举几年吧。</w:t>
+      </w:r>
+    </w:p>
+    <w:p>
+      <w:pPr>
+        <w:spacing w:beforeLines="35" w:before="114" w:afterLines="35" w:after="114"/>
+        <w:ind w:firstLine="420"/>
+        <w:rPr>
+          <w:sz w:val="23"/>
+          <w:szCs w:val="23"/>
+        </w:rPr>
+      </w:pPr>
+      <w:r>
+        <w:rPr>
+          <w:rFonts w:hint="eastAsia"/>
+          <w:sz w:val="23"/>
+          <w:szCs w:val="23"/>
         </w:rPr>
         <w:t>最后</w:t>
       </w:r>
       <w:r>
         <w:rPr>
           <w:rFonts w:hint="eastAsia"/>
+          <w:sz w:val="23"/>
+          <w:szCs w:val="23"/>
         </w:rPr>
         <w:t>ta</w:t>
       </w:r>
       <w:r>
         <w:rPr>
           <w:rFonts w:hint="eastAsia"/>
-        </w:rPr>
-        <w:t>要么被自己毁灭，不用你动一根手指头，而且你确实没有任何责任；</w:t>
-      </w:r>
-    </w:p>
-    <w:p>
-      <w:pPr>
-        <w:spacing w:before="48" w:after="48"/>
-        <w:ind w:firstLine="420"/>
-      </w:pPr>
-      <w:r>
-        <w:rPr>
-          <w:rFonts w:hint="eastAsia"/>
-        </w:rPr>
-        <w:t>要么</w:t>
-      </w:r>
-      <w:r>
-        <w:rPr>
-          <w:rFonts w:hint="eastAsia"/>
+          <w:sz w:val="23"/>
+          <w:szCs w:val="23"/>
+        </w:rPr>
+        <w:t>要么被自己毁灭，不用你动一根手指头，而且你确实没有任何责任；要么</w:t>
+      </w:r>
+      <w:r>
+        <w:rPr>
+          <w:rFonts w:hint="eastAsia"/>
+          <w:sz w:val="23"/>
+          <w:szCs w:val="23"/>
         </w:rPr>
         <w:t>ta</w:t>
       </w:r>
       <w:r>
         <w:rPr>
           <w:rFonts w:hint="eastAsia"/>
+          <w:sz w:val="23"/>
+          <w:szCs w:val="23"/>
         </w:rPr>
         <w:t>就要接受——</w:t>
       </w:r>
       <w:r>
         <w:rPr>
           <w:rFonts w:hint="eastAsia"/>
+          <w:sz w:val="23"/>
+          <w:szCs w:val="23"/>
         </w:rPr>
         <w:t xml:space="preserve"> </w:t>
       </w:r>
       <w:r>
         <w:rPr>
           <w:rFonts w:hint="eastAsia"/>
+          <w:sz w:val="23"/>
+          <w:szCs w:val="23"/>
         </w:rPr>
         <w:t>一旦对方尽到了原谅的义务，自己就必须接受相信原谅的义务。</w:t>
       </w:r>
     </w:p>
     <w:p>
       <w:pPr>
-        <w:spacing w:before="48" w:after="48"/>
-        <w:ind w:firstLine="420"/>
-      </w:pPr>
-      <w:r>
-        <w:rPr>
-          <w:rFonts w:hint="eastAsia"/>
+        <w:spacing w:beforeLines="35" w:before="114" w:afterLines="35" w:after="114"/>
+        <w:ind w:firstLine="420"/>
+        <w:rPr>
+          <w:sz w:val="23"/>
+          <w:szCs w:val="23"/>
+        </w:rPr>
+      </w:pPr>
+      <w:r>
+        <w:rPr>
+          <w:rFonts w:hint="eastAsia"/>
+          <w:sz w:val="23"/>
+          <w:szCs w:val="23"/>
         </w:rPr>
         <w:t>再说一遍——</w:t>
       </w:r>
     </w:p>
     <w:p>
       <w:pPr>
-        <w:spacing w:before="48" w:after="48"/>
-        <w:ind w:firstLine="420"/>
-      </w:pPr>
-      <w:r>
-        <w:rPr>
-          <w:rFonts w:hint="eastAsia"/>
+        <w:spacing w:beforeLines="35" w:before="114" w:afterLines="35" w:after="114"/>
+        <w:ind w:firstLine="420"/>
+        <w:rPr>
+          <w:sz w:val="23"/>
+          <w:szCs w:val="23"/>
+        </w:rPr>
+      </w:pPr>
+      <w:r>
+        <w:rPr>
+          <w:rFonts w:hint="eastAsia"/>
+          <w:sz w:val="23"/>
+          <w:szCs w:val="23"/>
         </w:rPr>
         <w:t>如果对方懂得这全部的道理，而且身体力行，那么在你面前就只有这样一条最低损耗的逻辑路线——</w:t>
       </w:r>
     </w:p>
     <w:p>
       <w:pPr>
-        <w:spacing w:before="48" w:after="48"/>
-        <w:ind w:firstLine="420"/>
-      </w:pPr>
-      <w:r>
-        <w:rPr>
-          <w:rFonts w:hint="eastAsia"/>
-        </w:rPr>
-        <w:t>你得罪了对方，你就有道歉的义务。</w:t>
-      </w:r>
-    </w:p>
-    <w:p>
-      <w:pPr>
-        <w:spacing w:before="48" w:after="48"/>
-        <w:ind w:firstLine="420"/>
-      </w:pPr>
-      <w:r>
-        <w:rPr>
-          <w:rFonts w:hint="eastAsia"/>
-        </w:rPr>
-        <w:t>无论你道不道歉，对方都有原谅你的义务。</w:t>
-      </w:r>
-    </w:p>
-    <w:p>
-      <w:pPr>
-        <w:spacing w:before="48" w:after="48"/>
-        <w:ind w:firstLine="420"/>
-      </w:pPr>
-      <w:r>
-        <w:rPr>
-          <w:rFonts w:hint="eastAsia"/>
-        </w:rPr>
-        <w:t>而一旦对方尽了原谅的义务，你就必须</w:t>
-      </w:r>
-      <w:proofErr w:type="gramStart"/>
-      <w:r>
-        <w:rPr>
-          <w:rFonts w:hint="eastAsia"/>
-        </w:rPr>
-        <w:t>尽相信</w:t>
-      </w:r>
-      <w:proofErr w:type="gramEnd"/>
-      <w:r>
-        <w:rPr>
-          <w:rFonts w:hint="eastAsia"/>
-        </w:rPr>
-        <w:t>原谅的义务。</w:t>
-      </w:r>
-    </w:p>
-    <w:p>
-      <w:pPr>
-        <w:spacing w:before="48" w:after="48"/>
-        <w:ind w:firstLine="420"/>
-      </w:pPr>
-      <w:r>
-        <w:rPr>
-          <w:rFonts w:hint="eastAsia"/>
+        <w:spacing w:beforeLines="35" w:before="114" w:afterLines="35" w:after="114"/>
+        <w:ind w:firstLine="420"/>
+        <w:rPr>
+          <w:sz w:val="23"/>
+          <w:szCs w:val="23"/>
+        </w:rPr>
+      </w:pPr>
+      <w:r>
+        <w:rPr>
+          <w:rFonts w:hint="eastAsia"/>
+          <w:sz w:val="23"/>
+          <w:szCs w:val="23"/>
+        </w:rPr>
+        <w:t>你得罪了对方，你就有道歉的义务。无论你道不道歉，对方都有原谅你的义务。而一旦对方尽了原谅的义务，你就必须尽相信原谅的义务。</w:t>
+      </w:r>
+    </w:p>
+    <w:p>
+      <w:pPr>
+        <w:spacing w:beforeLines="35" w:before="114" w:afterLines="35" w:after="114"/>
+        <w:ind w:firstLine="420"/>
+        <w:rPr>
+          <w:sz w:val="23"/>
+          <w:szCs w:val="23"/>
+        </w:rPr>
+      </w:pPr>
+      <w:r>
+        <w:rPr>
+          <w:rFonts w:hint="eastAsia"/>
+          <w:sz w:val="23"/>
+          <w:szCs w:val="23"/>
         </w:rPr>
         <w:t>这几环，每一环都有整个天地的法则看顾和担保，</w:t>
       </w:r>
       <w:r>
         <w:rPr>
           <w:rFonts w:eastAsia="点字青花楷" w:hint="eastAsia"/>
+          <w:sz w:val="23"/>
+          <w:szCs w:val="23"/>
         </w:rPr>
         <w:t>不遵守的必受反噬。</w:t>
       </w:r>
-    </w:p>
-    <w:p>
-      <w:pPr>
-        <w:spacing w:before="48" w:after="48"/>
-        <w:ind w:firstLine="420"/>
-      </w:pPr>
-      <w:r>
-        <w:rPr>
-          <w:rFonts w:hint="eastAsia"/>
+      <w:r>
+        <w:rPr>
+          <w:rFonts w:hint="eastAsia"/>
+          <w:sz w:val="23"/>
+          <w:szCs w:val="23"/>
         </w:rPr>
         <w:t>这才是这个世界上捍卫和平的真正机制。</w:t>
       </w:r>
     </w:p>
     <w:p>
       <w:pPr>
-        <w:spacing w:before="48" w:after="48"/>
-        <w:ind w:firstLine="420"/>
-      </w:pPr>
-      <w:r>
-        <w:rPr>
-          <w:rFonts w:hint="eastAsia"/>
+        <w:spacing w:beforeLines="35" w:before="114" w:afterLines="35" w:after="114"/>
+        <w:ind w:firstLine="420"/>
+        <w:rPr>
+          <w:sz w:val="23"/>
+          <w:szCs w:val="23"/>
+        </w:rPr>
+      </w:pPr>
+      <w:r>
+        <w:rPr>
+          <w:rFonts w:hint="eastAsia"/>
+          <w:sz w:val="23"/>
+          <w:szCs w:val="23"/>
         </w:rPr>
         <w:t>它不可阻挡，不眠不休。</w:t>
       </w:r>
     </w:p>
     <w:p>
       <w:pPr>
-        <w:spacing w:before="48" w:after="48"/>
-        <w:ind w:firstLine="420"/>
-      </w:pPr>
-      <w:r>
-        <w:rPr>
-          <w:rFonts w:hint="eastAsia"/>
+        <w:spacing w:beforeLines="35" w:before="114" w:afterLines="35" w:after="114"/>
+        <w:ind w:firstLine="420"/>
+        <w:rPr>
+          <w:sz w:val="23"/>
+          <w:szCs w:val="23"/>
+        </w:rPr>
+      </w:pPr>
+      <w:r>
+        <w:rPr>
+          <w:rFonts w:hint="eastAsia"/>
+          <w:sz w:val="23"/>
+          <w:szCs w:val="23"/>
         </w:rPr>
         <w:t>它是最好的“复仇”。</w:t>
       </w:r>
     </w:p>
     <w:p>
       <w:pPr>
-        <w:spacing w:before="48" w:after="48"/>
-        <w:ind w:firstLine="420"/>
-      </w:pPr>
-      <w:r>
-        <w:rPr>
-          <w:rFonts w:hint="eastAsia"/>
+        <w:spacing w:beforeLines="35" w:before="114" w:afterLines="35" w:after="114"/>
+        <w:ind w:firstLine="420"/>
+        <w:rPr>
+          <w:sz w:val="23"/>
+          <w:szCs w:val="23"/>
+        </w:rPr>
+      </w:pPr>
+      <w:r>
+        <w:rPr>
+          <w:rFonts w:hint="eastAsia"/>
+          <w:sz w:val="23"/>
+          <w:szCs w:val="23"/>
         </w:rPr>
         <w:t>没有“之一”。</w:t>
       </w:r>
     </w:p>
     <w:p>
       <w:pPr>
-        <w:spacing w:before="48" w:after="48"/>
+        <w:spacing w:beforeLines="35" w:before="114" w:afterLines="35" w:after="114"/>
+        <w:ind w:firstLine="420"/>
+        <w:rPr>
+          <w:rFonts w:hint="eastAsia"/>
+          <w:sz w:val="23"/>
+          <w:szCs w:val="23"/>
+        </w:rPr>
+      </w:pPr>
+    </w:p>
+    <w:p>
+      <w:pPr>
+        <w:spacing w:beforeLines="35" w:before="114" w:afterLines="35" w:after="114"/>
         <w:jc w:val="center"/>
         <w:rPr>
-          <w:rFonts w:hint="eastAsia"/>
-        </w:rPr>
-      </w:pPr>
-      <w:r>
-        <w:rPr>
-          <w:rFonts w:hint="eastAsia"/>
+          <w:sz w:val="23"/>
+          <w:szCs w:val="23"/>
+        </w:rPr>
+      </w:pPr>
+      <w:r>
+        <w:rPr>
+          <w:rFonts w:hint="eastAsia"/>
+          <w:sz w:val="23"/>
+          <w:szCs w:val="23"/>
         </w:rPr>
         <w:t>你会选择原谅伤害过你的人吗？</w:t>
       </w:r>
       <w:r>
         <w:rPr>
           <w:rFonts w:hint="eastAsia"/>
+          <w:sz w:val="23"/>
+          <w:szCs w:val="23"/>
         </w:rPr>
         <w:t>（</w:t>
       </w:r>
       <w:r>
         <w:rPr>
           <w:rFonts w:hint="eastAsia"/>
+          <w:sz w:val="23"/>
+          <w:szCs w:val="23"/>
         </w:rPr>
         <w:t>#</w:t>
       </w:r>
       <w:r>
         <w:rPr>
           <w:rFonts w:hint="eastAsia"/>
+          <w:sz w:val="23"/>
+          <w:szCs w:val="23"/>
         </w:rPr>
         <w:t>原谅</w:t>
       </w:r>
       <w:r>
         <w:rPr>
           <w:rFonts w:hint="eastAsia"/>
+          <w:sz w:val="23"/>
+          <w:szCs w:val="23"/>
         </w:rPr>
         <w:t>#</w:t>
       </w:r>
       <w:r>
         <w:rPr>
           <w:rFonts w:hint="eastAsia"/>
+          <w:sz w:val="23"/>
+          <w:szCs w:val="23"/>
         </w:rPr>
         <w:t>）</w:t>
       </w:r>
     </w:p>
     <w:p>
       <w:pPr>
-        <w:spacing w:before="48" w:after="48"/>
+        <w:spacing w:beforeLines="35" w:before="114" w:afterLines="35" w:after="114"/>
         <w:jc w:val="center"/>
+        <w:rPr>
+          <w:sz w:val="23"/>
+          <w:szCs w:val="23"/>
+        </w:rPr>
       </w:pPr>
       <w:hyperlink r:id="rId4" w:history="1">
         <w:r>
           <w:rPr>
             <w:rStyle w:val="aa"/>
+            <w:sz w:val="23"/>
+            <w:szCs w:val="23"/>
           </w:rPr>
           <w:t>https://www.zhihu.com/answer/1699737693</w:t>
         </w:r>
@@ -990,753 +907,1264 @@
     </w:p>
     <w:p>
       <w:pPr>
-        <w:spacing w:before="48" w:after="48"/>
+        <w:spacing w:beforeLines="35" w:before="114" w:afterLines="35" w:after="114"/>
         <w:jc w:val="center"/>
         <w:rPr>
-          <w:rFonts w:hint="eastAsia"/>
-        </w:rPr>
-      </w:pPr>
-    </w:p>
-    <w:p>
-      <w:pPr>
-        <w:spacing w:before="48" w:after="48"/>
+          <w:sz w:val="23"/>
+          <w:szCs w:val="23"/>
+        </w:rPr>
+      </w:pPr>
+    </w:p>
+    <w:p>
+      <w:pPr>
+        <w:spacing w:beforeLines="35" w:before="114" w:afterLines="35" w:after="114"/>
         <w:jc w:val="right"/>
-      </w:pPr>
-      <w:r>
-        <w:rPr>
-          <w:rFonts w:hint="eastAsia"/>
+        <w:rPr>
+          <w:sz w:val="23"/>
+          <w:szCs w:val="23"/>
+        </w:rPr>
+      </w:pPr>
+      <w:r>
+        <w:rPr>
+          <w:rFonts w:hint="eastAsia"/>
+          <w:sz w:val="23"/>
+          <w:szCs w:val="23"/>
         </w:rPr>
         <w:t>编辑于</w:t>
       </w:r>
       <w:r>
         <w:rPr>
           <w:rFonts w:hint="eastAsia"/>
+          <w:sz w:val="23"/>
+          <w:szCs w:val="23"/>
         </w:rPr>
         <w:t xml:space="preserve"> 2022-07-13</w:t>
       </w:r>
     </w:p>
     <w:p>
       <w:pPr>
-        <w:spacing w:before="48" w:after="48"/>
+        <w:spacing w:beforeLines="35" w:before="114" w:afterLines="35" w:after="114"/>
         <w:jc w:val="right"/>
-      </w:pPr>
-      <w:r>
-        <w:fldChar w:fldCharType="begin"/>
-      </w:r>
-      <w:r>
-        <w:instrText xml:space="preserve"> </w:instrText>
-      </w:r>
-      <w:r>
-        <w:rPr>
-          <w:rFonts w:hint="eastAsia"/>
-        </w:rPr>
-        <w:instrText>HYPERLINK "</w:instrText>
-      </w:r>
-      <w:r>
-        <w:rPr>
-          <w:rFonts w:hint="eastAsia"/>
-        </w:rPr>
-        <w:instrText>https://www.zhihu.com/answer/2571651368</w:instrText>
-      </w:r>
-      <w:r>
-        <w:rPr>
-          <w:rFonts w:hint="eastAsia"/>
-        </w:rPr>
-        <w:instrText>"</w:instrText>
-      </w:r>
-      <w:r>
-        <w:instrText xml:space="preserve"> </w:instrText>
-      </w:r>
-      <w:r>
-        <w:fldChar w:fldCharType="separate"/>
-      </w:r>
-      <w:r>
-        <w:rPr>
-          <w:rStyle w:val="aa"/>
-          <w:rFonts w:hint="eastAsia"/>
-        </w:rPr>
-        <w:t>https://www.zhihu.com/a</w:t>
-      </w:r>
-      <w:r>
-        <w:rPr>
-          <w:rStyle w:val="aa"/>
-          <w:rFonts w:hint="eastAsia"/>
-        </w:rPr>
-        <w:t>n</w:t>
-      </w:r>
-      <w:r>
-        <w:rPr>
-          <w:rStyle w:val="aa"/>
-          <w:rFonts w:hint="eastAsia"/>
-        </w:rPr>
-        <w:t>swer/2571651368</w:t>
-      </w:r>
-      <w:r>
-        <w:fldChar w:fldCharType="end"/>
-      </w:r>
-    </w:p>
-    <w:p>
-      <w:pPr>
-        <w:spacing w:before="48" w:after="48"/>
-      </w:pPr>
-    </w:p>
-    <w:p>
-      <w:pPr>
-        <w:spacing w:before="48" w:after="48"/>
-      </w:pPr>
-      <w:r>
-        <w:rPr>
-          <w:rFonts w:hint="eastAsia"/>
+        <w:rPr>
+          <w:sz w:val="23"/>
+          <w:szCs w:val="23"/>
+        </w:rPr>
+      </w:pPr>
+      <w:hyperlink r:id="rId5" w:history="1">
+        <w:r>
+          <w:rPr>
+            <w:rStyle w:val="aa"/>
+            <w:rFonts w:hint="eastAsia"/>
+            <w:sz w:val="23"/>
+            <w:szCs w:val="23"/>
+          </w:rPr>
+          <w:t>https://www.zhihu.com/answer/2571651368</w:t>
+        </w:r>
+      </w:hyperlink>
+    </w:p>
+    <w:p>
+      <w:pPr>
+        <w:spacing w:beforeLines="35" w:before="114" w:afterLines="35" w:after="114"/>
+        <w:rPr>
+          <w:sz w:val="23"/>
+          <w:szCs w:val="23"/>
+        </w:rPr>
+      </w:pPr>
+    </w:p>
+    <w:p>
+      <w:pPr>
+        <w:spacing w:beforeLines="35" w:before="114" w:afterLines="35" w:after="114"/>
+        <w:rPr>
+          <w:sz w:val="23"/>
+          <w:szCs w:val="23"/>
+        </w:rPr>
+      </w:pPr>
+      <w:r>
+        <w:rPr>
+          <w:rFonts w:hint="eastAsia"/>
+          <w:sz w:val="23"/>
+          <w:szCs w:val="23"/>
         </w:rPr>
         <w:t>---</w:t>
       </w:r>
     </w:p>
     <w:p>
       <w:pPr>
-        <w:spacing w:before="48" w:after="48"/>
-      </w:pPr>
-    </w:p>
-    <w:p>
-      <w:pPr>
-        <w:spacing w:before="48" w:after="48"/>
-      </w:pPr>
-    </w:p>
-    <w:p>
-      <w:pPr>
-        <w:spacing w:before="48" w:after="48"/>
-      </w:pPr>
-    </w:p>
-    <w:p>
-      <w:pPr>
-        <w:spacing w:before="48" w:after="48"/>
-      </w:pPr>
-    </w:p>
-    <w:p>
-      <w:pPr>
-        <w:spacing w:before="48" w:after="48"/>
-      </w:pPr>
-    </w:p>
-    <w:p>
-      <w:pPr>
-        <w:spacing w:before="48" w:after="48"/>
-      </w:pPr>
-    </w:p>
-    <w:p>
-      <w:pPr>
-        <w:spacing w:before="48" w:after="48"/>
-      </w:pPr>
-      <w:proofErr w:type="gramStart"/>
-      <w:r>
-        <w:rPr>
-          <w:rFonts w:hint="eastAsia"/>
-        </w:rPr>
-        <w:lastRenderedPageBreak/>
+        <w:spacing w:beforeLines="35" w:before="114" w:afterLines="35" w:after="114"/>
+        <w:rPr>
+          <w:sz w:val="23"/>
+          <w:szCs w:val="23"/>
+        </w:rPr>
+      </w:pPr>
+    </w:p>
+    <w:p>
+      <w:pPr>
+        <w:spacing w:beforeLines="35" w:before="114" w:afterLines="35" w:after="114"/>
+        <w:rPr>
+          <w:sz w:val="23"/>
+          <w:szCs w:val="23"/>
+        </w:rPr>
+      </w:pPr>
+    </w:p>
+    <w:p>
+      <w:pPr>
+        <w:spacing w:beforeLines="35" w:before="114" w:afterLines="35" w:after="114"/>
+        <w:rPr>
+          <w:sz w:val="23"/>
+          <w:szCs w:val="23"/>
+        </w:rPr>
+      </w:pPr>
+    </w:p>
+    <w:p>
+      <w:pPr>
+        <w:spacing w:beforeLines="35" w:before="114" w:afterLines="35" w:after="114"/>
+        <w:rPr>
+          <w:sz w:val="23"/>
+          <w:szCs w:val="23"/>
+        </w:rPr>
+      </w:pPr>
+    </w:p>
+    <w:p>
+      <w:pPr>
+        <w:spacing w:beforeLines="35" w:before="114" w:afterLines="35" w:after="114"/>
+        <w:rPr>
+          <w:sz w:val="23"/>
+          <w:szCs w:val="23"/>
+        </w:rPr>
+      </w:pPr>
+    </w:p>
+    <w:p>
+      <w:pPr>
+        <w:spacing w:beforeLines="35" w:before="114" w:afterLines="35" w:after="114"/>
+        <w:rPr>
+          <w:sz w:val="23"/>
+          <w:szCs w:val="23"/>
+        </w:rPr>
+      </w:pPr>
+    </w:p>
+    <w:p>
+      <w:pPr>
+        <w:spacing w:beforeLines="35" w:before="114" w:afterLines="35" w:after="114"/>
+        <w:rPr>
+          <w:sz w:val="23"/>
+          <w:szCs w:val="23"/>
+        </w:rPr>
+      </w:pPr>
+    </w:p>
+    <w:p>
+      <w:pPr>
+        <w:spacing w:beforeLines="35" w:before="114" w:afterLines="35" w:after="114"/>
+        <w:rPr>
+          <w:sz w:val="23"/>
+          <w:szCs w:val="23"/>
+        </w:rPr>
+      </w:pPr>
+    </w:p>
+    <w:p>
+      <w:pPr>
+        <w:spacing w:beforeLines="35" w:before="114" w:afterLines="35" w:after="114"/>
+        <w:rPr>
+          <w:sz w:val="23"/>
+          <w:szCs w:val="23"/>
+        </w:rPr>
+      </w:pPr>
+    </w:p>
+    <w:p>
+      <w:pPr>
+        <w:spacing w:beforeLines="35" w:before="114" w:afterLines="35" w:after="114"/>
+        <w:rPr>
+          <w:sz w:val="23"/>
+          <w:szCs w:val="23"/>
+        </w:rPr>
+      </w:pPr>
+    </w:p>
+    <w:p>
+      <w:pPr>
+        <w:spacing w:beforeLines="35" w:before="114" w:afterLines="35" w:after="114"/>
+        <w:rPr>
+          <w:rFonts w:hint="eastAsia"/>
+          <w:sz w:val="23"/>
+          <w:szCs w:val="23"/>
+        </w:rPr>
+      </w:pPr>
+    </w:p>
+    <w:p>
+      <w:pPr>
+        <w:spacing w:beforeLines="35" w:before="114" w:afterLines="35" w:after="114"/>
+        <w:rPr>
+          <w:sz w:val="23"/>
+          <w:szCs w:val="23"/>
+        </w:rPr>
+      </w:pPr>
+    </w:p>
+    <w:p>
+      <w:pPr>
+        <w:spacing w:beforeLines="35" w:before="114" w:afterLines="35" w:after="114"/>
+        <w:rPr>
+          <w:sz w:val="23"/>
+          <w:szCs w:val="23"/>
+        </w:rPr>
+      </w:pPr>
+      <w:r>
+        <w:rPr>
+          <w:rFonts w:hint="eastAsia"/>
+          <w:sz w:val="23"/>
+          <w:szCs w:val="23"/>
+        </w:rPr>
         <w:t>评论区</w:t>
       </w:r>
-      <w:proofErr w:type="gramEnd"/>
-      <w:r>
-        <w:rPr>
-          <w:rFonts w:hint="eastAsia"/>
+      <w:r>
+        <w:rPr>
+          <w:rFonts w:hint="eastAsia"/>
+          <w:sz w:val="23"/>
+          <w:szCs w:val="23"/>
         </w:rPr>
         <w:t>:</w:t>
       </w:r>
     </w:p>
     <w:p>
       <w:pPr>
-        <w:spacing w:before="48" w:after="48"/>
-      </w:pPr>
-    </w:p>
-    <w:p>
-      <w:pPr>
-        <w:spacing w:before="48" w:after="48"/>
-        <w:ind w:firstLine="420"/>
-        <w:rPr>
-          <w:rFonts w:hint="eastAsia"/>
-        </w:rPr>
-      </w:pPr>
-      <w:r>
-        <w:rPr>
-          <w:rFonts w:hint="eastAsia"/>
+        <w:spacing w:beforeLines="35" w:before="114" w:afterLines="35" w:after="114"/>
+        <w:rPr>
+          <w:sz w:val="23"/>
+          <w:szCs w:val="23"/>
+        </w:rPr>
+      </w:pPr>
+    </w:p>
+    <w:p>
+      <w:pPr>
+        <w:spacing w:beforeLines="35" w:before="114" w:afterLines="35" w:after="114"/>
+        <w:ind w:firstLine="420"/>
+        <w:rPr>
+          <w:sz w:val="23"/>
+          <w:szCs w:val="23"/>
+        </w:rPr>
+      </w:pPr>
+      <w:r>
+        <w:rPr>
+          <w:rFonts w:hint="eastAsia"/>
+          <w:sz w:val="23"/>
+          <w:szCs w:val="23"/>
         </w:rPr>
         <w:t>Q</w:t>
       </w:r>
       <w:r>
+        <w:rPr>
+          <w:sz w:val="23"/>
+          <w:szCs w:val="23"/>
+        </w:rPr>
         <w:t xml:space="preserve">: </w:t>
       </w:r>
-      <w:proofErr w:type="spellStart"/>
-      <w:r>
-        <w:rPr>
-          <w:rFonts w:hint="eastAsia"/>
-        </w:rPr>
-        <w:t>Cuz</w:t>
-      </w:r>
-      <w:proofErr w:type="spellEnd"/>
-      <w:r>
-        <w:rPr>
-          <w:rFonts w:hint="eastAsia"/>
-        </w:rPr>
-        <w:t xml:space="preserve"> life is short and world is wide. [</w:t>
-      </w:r>
-      <w:r>
-        <w:rPr>
-          <w:rFonts w:hint="eastAsia"/>
+      <w:r>
+        <w:rPr>
+          <w:rFonts w:hint="eastAsia"/>
+          <w:sz w:val="23"/>
+          <w:szCs w:val="23"/>
+        </w:rPr>
+        <w:t>Cuz life is short and world is wide. [</w:t>
+      </w:r>
+      <w:r>
+        <w:rPr>
+          <w:rFonts w:hint="eastAsia"/>
+          <w:sz w:val="23"/>
+          <w:szCs w:val="23"/>
         </w:rPr>
         <w:t>调皮</w:t>
       </w:r>
       <w:r>
         <w:rPr>
           <w:rFonts w:hint="eastAsia"/>
+          <w:sz w:val="23"/>
+          <w:szCs w:val="23"/>
         </w:rPr>
         <w:t>]</w:t>
       </w:r>
     </w:p>
     <w:p>
       <w:pPr>
-        <w:spacing w:before="48" w:after="48"/>
-        <w:ind w:firstLine="420"/>
-      </w:pPr>
-      <w:r>
-        <w:rPr>
-          <w:rFonts w:hint="eastAsia"/>
-        </w:rPr>
-        <w:t>过好自己的生活，</w:t>
-      </w:r>
-      <w:proofErr w:type="gramStart"/>
-      <w:r>
-        <w:rPr>
-          <w:rFonts w:hint="eastAsia"/>
-        </w:rPr>
-        <w:t>留对方</w:t>
-      </w:r>
-      <w:proofErr w:type="gramEnd"/>
-      <w:r>
-        <w:rPr>
-          <w:rFonts w:hint="eastAsia"/>
-        </w:rPr>
-        <w:t>自己瞎琢磨去吧。</w:t>
-      </w:r>
-    </w:p>
-    <w:p>
-      <w:pPr>
-        <w:spacing w:before="48" w:after="48"/>
-        <w:ind w:firstLine="420"/>
-        <w:rPr>
-          <w:rFonts w:hint="eastAsia"/>
-        </w:rPr>
-      </w:pPr>
-      <w:r>
-        <w:rPr>
-          <w:rFonts w:hint="eastAsia"/>
+        <w:spacing w:beforeLines="35" w:before="114" w:afterLines="35" w:after="114"/>
+        <w:ind w:firstLine="420"/>
+        <w:rPr>
+          <w:sz w:val="23"/>
+          <w:szCs w:val="23"/>
+        </w:rPr>
+      </w:pPr>
+      <w:r>
+        <w:rPr>
+          <w:rFonts w:hint="eastAsia"/>
+          <w:sz w:val="23"/>
+          <w:szCs w:val="23"/>
+        </w:rPr>
+        <w:t>过好自己的生活，留对方自己瞎琢磨去吧。</w:t>
+      </w:r>
+    </w:p>
+    <w:p>
+      <w:pPr>
+        <w:spacing w:beforeLines="35" w:before="114" w:afterLines="35" w:after="114"/>
+        <w:ind w:firstLine="420"/>
+        <w:rPr>
+          <w:sz w:val="23"/>
+          <w:szCs w:val="23"/>
+        </w:rPr>
+      </w:pPr>
+      <w:r>
+        <w:rPr>
+          <w:rFonts w:hint="eastAsia"/>
+          <w:sz w:val="23"/>
+          <w:szCs w:val="23"/>
         </w:rPr>
         <w:t>#</w:t>
       </w:r>
       <w:r>
         <w:rPr>
           <w:rFonts w:hint="eastAsia"/>
+          <w:sz w:val="23"/>
+          <w:szCs w:val="23"/>
         </w:rPr>
         <w:t>延伸阅读</w:t>
       </w:r>
       <w:r>
         <w:rPr>
           <w:rFonts w:hint="eastAsia"/>
+          <w:sz w:val="23"/>
+          <w:szCs w:val="23"/>
         </w:rPr>
         <w:t>#</w:t>
       </w:r>
     </w:p>
     <w:p>
       <w:pPr>
-        <w:spacing w:before="48" w:after="48"/>
-        <w:ind w:firstLine="420"/>
-        <w:rPr>
-          <w:rFonts w:hint="eastAsia"/>
-        </w:rPr>
-      </w:pPr>
-      <w:r>
-        <w:rPr>
-          <w:rFonts w:hint="eastAsia"/>
+        <w:spacing w:beforeLines="35" w:before="114" w:afterLines="35" w:after="114"/>
+        <w:ind w:firstLine="420"/>
+        <w:rPr>
+          <w:sz w:val="23"/>
+          <w:szCs w:val="23"/>
+        </w:rPr>
+      </w:pPr>
+      <w:r>
+        <w:rPr>
+          <w:rFonts w:hint="eastAsia"/>
+          <w:sz w:val="23"/>
+          <w:szCs w:val="23"/>
         </w:rPr>
         <w:t>《血振，纳刀与残心》</w:t>
       </w:r>
     </w:p>
     <w:p>
       <w:pPr>
-        <w:spacing w:before="48" w:after="48"/>
-        <w:ind w:firstLine="420"/>
-      </w:pPr>
-      <w:r>
-        <w:fldChar w:fldCharType="begin"/>
-      </w:r>
-      <w:r>
-        <w:instrText xml:space="preserve"> HYPERLINK "</w:instrText>
-      </w:r>
-      <w:r>
-        <w:instrText>https://zhuanlan.zhihu.com/p/66477855</w:instrText>
-      </w:r>
-      <w:r>
-        <w:instrText xml:space="preserve">" </w:instrText>
-      </w:r>
-      <w:r>
-        <w:fldChar w:fldCharType="separate"/>
-      </w:r>
-      <w:r>
-        <w:rPr>
-          <w:rStyle w:val="aa"/>
-        </w:rPr>
-        <w:t>https://zhuanlan.zhihu.com</w:t>
-      </w:r>
-      <w:r>
-        <w:rPr>
-          <w:rStyle w:val="aa"/>
-        </w:rPr>
-        <w:t>/</w:t>
-      </w:r>
-      <w:r>
-        <w:rPr>
-          <w:rStyle w:val="aa"/>
-        </w:rPr>
-        <w:t>p/66477855</w:t>
-      </w:r>
-      <w:r>
-        <w:fldChar w:fldCharType="end"/>
-      </w:r>
-      <w:r>
+        <w:spacing w:beforeLines="35" w:before="114" w:afterLines="35" w:after="114"/>
+        <w:ind w:firstLine="420"/>
+        <w:rPr>
+          <w:sz w:val="23"/>
+          <w:szCs w:val="23"/>
+        </w:rPr>
+      </w:pPr>
+      <w:hyperlink r:id="rId6" w:history="1">
+        <w:r>
+          <w:rPr>
+            <w:rStyle w:val="aa"/>
+            <w:sz w:val="23"/>
+            <w:szCs w:val="23"/>
+          </w:rPr>
+          <w:t>https://zhuanlan.zhihu.com/p/664</w:t>
+        </w:r>
+        <w:r>
+          <w:rPr>
+            <w:rStyle w:val="aa"/>
+            <w:sz w:val="23"/>
+            <w:szCs w:val="23"/>
+          </w:rPr>
+          <w:t>7</w:t>
+        </w:r>
+        <w:r>
+          <w:rPr>
+            <w:rStyle w:val="aa"/>
+            <w:sz w:val="23"/>
+            <w:szCs w:val="23"/>
+          </w:rPr>
+          <w:t>7855</w:t>
+        </w:r>
+      </w:hyperlink>
+      <w:r>
+        <w:rPr>
+          <w:sz w:val="23"/>
+          <w:szCs w:val="23"/>
+        </w:rPr>
         <w:t xml:space="preserve"> </w:t>
       </w:r>
     </w:p>
     <w:p>
       <w:pPr>
-        <w:spacing w:before="48" w:after="48"/>
-        <w:ind w:firstLine="420"/>
-      </w:pPr>
-      <w:r>
-        <w:rPr>
-          <w:rFonts w:hint="eastAsia"/>
+        <w:spacing w:beforeLines="35" w:before="114" w:afterLines="35" w:after="114"/>
+        <w:ind w:firstLine="420"/>
+        <w:rPr>
+          <w:sz w:val="23"/>
+          <w:szCs w:val="23"/>
+        </w:rPr>
+      </w:pPr>
+      <w:r>
+        <w:rPr>
+          <w:rFonts w:hint="eastAsia"/>
+          <w:sz w:val="23"/>
+          <w:szCs w:val="23"/>
         </w:rPr>
         <w:t>“残心即是在将所见之敌斩突殆尽之后，为防范残喘之敌的反击，或是未见之敌的突袭，而所需要的斩突之时的身心状态的延续。在形的练习中，残心应从最后一击的结束开始，始终贯彻到最后纳刀完全结束的一刻，甚至其再之后的一刻为止。”</w:t>
       </w:r>
     </w:p>
     <w:p>
       <w:pPr>
-        <w:spacing w:before="48" w:after="48"/>
-        <w:ind w:firstLine="420"/>
-        <w:rPr>
-          <w:rFonts w:hint="eastAsia"/>
-        </w:rPr>
-      </w:pPr>
-      <w:r>
-        <w:rPr>
-          <w:rFonts w:hint="eastAsia"/>
+        <w:spacing w:beforeLines="35" w:before="114" w:afterLines="35" w:after="114"/>
+        <w:ind w:firstLine="420"/>
+        <w:rPr>
+          <w:sz w:val="23"/>
+          <w:szCs w:val="23"/>
+        </w:rPr>
+      </w:pPr>
+      <w:r>
+        <w:rPr>
+          <w:rFonts w:hint="eastAsia"/>
+          <w:sz w:val="23"/>
+          <w:szCs w:val="23"/>
         </w:rPr>
         <w:t>B</w:t>
       </w:r>
       <w:r>
+        <w:rPr>
+          <w:sz w:val="23"/>
+          <w:szCs w:val="23"/>
+        </w:rPr>
         <w:t xml:space="preserve">: </w:t>
       </w:r>
       <w:r>
         <w:rPr>
           <w:rFonts w:hint="eastAsia"/>
+          <w:sz w:val="23"/>
+          <w:szCs w:val="23"/>
         </w:rPr>
         <w:t>1.</w:t>
       </w:r>
       <w:r>
         <w:rPr>
           <w:rFonts w:hint="eastAsia"/>
+          <w:sz w:val="23"/>
+          <w:szCs w:val="23"/>
         </w:rPr>
         <w:t>定罪与量刑是两阶段。</w:t>
       </w:r>
     </w:p>
     <w:p>
       <w:pPr>
-        <w:spacing w:before="48" w:after="48"/>
-        <w:ind w:firstLine="420"/>
-        <w:rPr>
-          <w:rFonts w:hint="eastAsia"/>
-        </w:rPr>
-      </w:pPr>
-      <w:r>
-        <w:rPr>
-          <w:rFonts w:hint="eastAsia"/>
+        <w:spacing w:beforeLines="35" w:before="114" w:afterLines="35" w:after="114"/>
+        <w:ind w:firstLine="420"/>
+        <w:rPr>
+          <w:sz w:val="23"/>
+          <w:szCs w:val="23"/>
+        </w:rPr>
+      </w:pPr>
+      <w:r>
+        <w:rPr>
+          <w:rFonts w:hint="eastAsia"/>
+          <w:sz w:val="23"/>
+          <w:szCs w:val="23"/>
         </w:rPr>
         <w:t>加害方认罪在前，受害方原谅在后。</w:t>
       </w:r>
     </w:p>
     <w:p>
       <w:pPr>
-        <w:spacing w:before="48" w:after="48"/>
-        <w:ind w:firstLine="420"/>
-        <w:rPr>
-          <w:rFonts w:hint="eastAsia"/>
-        </w:rPr>
-      </w:pPr>
-      <w:r>
-        <w:rPr>
-          <w:rFonts w:hint="eastAsia"/>
+        <w:spacing w:beforeLines="35" w:before="114" w:afterLines="35" w:after="114"/>
+        <w:ind w:firstLine="420"/>
+        <w:rPr>
+          <w:sz w:val="23"/>
+          <w:szCs w:val="23"/>
+        </w:rPr>
+      </w:pPr>
+      <w:r>
+        <w:rPr>
+          <w:rFonts w:hint="eastAsia"/>
+          <w:sz w:val="23"/>
+          <w:szCs w:val="23"/>
         </w:rPr>
         <w:t>举例</w:t>
       </w:r>
       <w:r>
         <w:rPr>
           <w:rFonts w:hint="eastAsia"/>
+          <w:sz w:val="23"/>
+          <w:szCs w:val="23"/>
         </w:rPr>
         <w:t>:</w:t>
       </w:r>
       <w:r>
         <w:rPr>
           <w:rFonts w:hint="eastAsia"/>
+          <w:sz w:val="23"/>
+          <w:szCs w:val="23"/>
         </w:rPr>
         <w:t>世人对德、日两国现政权关于二战的评价。</w:t>
       </w:r>
     </w:p>
     <w:p>
       <w:pPr>
-        <w:spacing w:before="48" w:after="48"/>
-        <w:ind w:firstLine="420"/>
-        <w:rPr>
-          <w:rFonts w:hint="eastAsia"/>
-        </w:rPr>
-      </w:pPr>
-      <w:r>
-        <w:rPr>
-          <w:rFonts w:hint="eastAsia"/>
+        <w:spacing w:beforeLines="35" w:before="114" w:afterLines="35" w:after="114"/>
+        <w:ind w:firstLine="420"/>
+        <w:rPr>
+          <w:sz w:val="23"/>
+          <w:szCs w:val="23"/>
+        </w:rPr>
+      </w:pPr>
+      <w:r>
+        <w:rPr>
+          <w:rFonts w:hint="eastAsia"/>
+          <w:sz w:val="23"/>
+          <w:szCs w:val="23"/>
         </w:rPr>
         <w:t>2.</w:t>
       </w:r>
       <w:r>
         <w:rPr>
           <w:rFonts w:hint="eastAsia"/>
+          <w:sz w:val="23"/>
+          <w:szCs w:val="23"/>
         </w:rPr>
         <w:t>在没有得到对等或近似对等补偿之前，受害方没有原谅的义务。</w:t>
       </w:r>
     </w:p>
     <w:p>
       <w:pPr>
-        <w:spacing w:before="48" w:after="48"/>
-        <w:ind w:firstLine="420"/>
-      </w:pPr>
-      <w:r>
-        <w:rPr>
-          <w:rFonts w:hint="eastAsia"/>
+        <w:spacing w:beforeLines="35" w:before="114" w:afterLines="35" w:after="114"/>
+        <w:ind w:firstLine="420"/>
+        <w:rPr>
+          <w:sz w:val="23"/>
+          <w:szCs w:val="23"/>
+        </w:rPr>
+      </w:pPr>
+      <w:r>
+        <w:rPr>
+          <w:rFonts w:hint="eastAsia"/>
+          <w:sz w:val="23"/>
+          <w:szCs w:val="23"/>
         </w:rPr>
         <w:t>3.</w:t>
       </w:r>
       <w:r>
         <w:rPr>
           <w:rFonts w:hint="eastAsia"/>
+          <w:sz w:val="23"/>
+          <w:szCs w:val="23"/>
         </w:rPr>
         <w:t>没有暴力支撑的所谓“原谅”，一文不值。</w:t>
       </w:r>
     </w:p>
     <w:p>
       <w:pPr>
-        <w:spacing w:before="48" w:after="48"/>
-        <w:ind w:firstLine="420"/>
-        <w:rPr>
-          <w:rFonts w:hint="eastAsia"/>
-        </w:rPr>
-      </w:pPr>
-      <w:r>
-        <w:rPr>
-          <w:rFonts w:hint="eastAsia"/>
+        <w:spacing w:beforeLines="35" w:before="114" w:afterLines="35" w:after="114"/>
+        <w:ind w:firstLine="420"/>
+        <w:rPr>
+          <w:sz w:val="23"/>
+          <w:szCs w:val="23"/>
+        </w:rPr>
+      </w:pPr>
+      <w:r>
+        <w:rPr>
+          <w:rFonts w:hint="eastAsia"/>
+          <w:sz w:val="23"/>
+          <w:szCs w:val="23"/>
         </w:rPr>
         <w:t>Q</w:t>
       </w:r>
       <w:r>
+        <w:rPr>
+          <w:sz w:val="23"/>
+          <w:szCs w:val="23"/>
+        </w:rPr>
         <w:t xml:space="preserve">: </w:t>
       </w:r>
       <w:r>
         <w:rPr>
           <w:rFonts w:hint="eastAsia"/>
+          <w:sz w:val="23"/>
+          <w:szCs w:val="23"/>
         </w:rPr>
         <w:t>原谅不是得到补偿后才拿出的交换，而是为了自己的心。</w:t>
       </w:r>
     </w:p>
     <w:p>
       <w:pPr>
-        <w:spacing w:before="48" w:after="48"/>
-        <w:ind w:firstLine="420"/>
-        <w:rPr>
-          <w:rFonts w:hint="eastAsia"/>
-        </w:rPr>
-      </w:pPr>
-      <w:r>
-        <w:rPr>
-          <w:rFonts w:hint="eastAsia"/>
+        <w:spacing w:beforeLines="35" w:before="114" w:afterLines="35" w:after="114"/>
+        <w:ind w:firstLine="420"/>
+        <w:rPr>
+          <w:sz w:val="23"/>
+          <w:szCs w:val="23"/>
+        </w:rPr>
+      </w:pPr>
+      <w:r>
+        <w:rPr>
+          <w:rFonts w:hint="eastAsia"/>
+          <w:sz w:val="23"/>
+          <w:szCs w:val="23"/>
         </w:rPr>
         <w:t>不管对方是否感到抱歉，你都要原谅。</w:t>
       </w:r>
     </w:p>
     <w:p>
       <w:pPr>
-        <w:spacing w:before="48" w:after="48"/>
-        <w:ind w:firstLine="420"/>
-      </w:pPr>
-      <w:r>
-        <w:rPr>
-          <w:rFonts w:hint="eastAsia"/>
+        <w:spacing w:beforeLines="35" w:before="114" w:afterLines="35" w:after="114"/>
+        <w:ind w:firstLine="420"/>
+        <w:rPr>
+          <w:sz w:val="23"/>
+          <w:szCs w:val="23"/>
+        </w:rPr>
+      </w:pPr>
+      <w:r>
+        <w:rPr>
+          <w:rFonts w:hint="eastAsia"/>
+          <w:sz w:val="23"/>
+          <w:szCs w:val="23"/>
         </w:rPr>
         <w:t>这是生而为人的义务，其实并没有别的选项给你。</w:t>
       </w:r>
     </w:p>
     <w:p>
       <w:pPr>
-        <w:spacing w:before="48" w:after="48"/>
-        <w:ind w:firstLine="420"/>
-      </w:pPr>
-      <w:r>
-        <w:fldChar w:fldCharType="begin"/>
-      </w:r>
-      <w:r>
-        <w:instrText xml:space="preserve"> HYPERLINK "</w:instrText>
-      </w:r>
-      <w:r>
-        <w:instrText>https://www.zhihu.com/answer/1699737693</w:instrText>
-      </w:r>
-      <w:r>
-        <w:instrText xml:space="preserve">" </w:instrText>
-      </w:r>
-      <w:r>
-        <w:fldChar w:fldCharType="separate"/>
-      </w:r>
-      <w:r>
-        <w:rPr>
-          <w:rStyle w:val="aa"/>
-        </w:rPr>
-        <w:t>https://www.zhihu.com/answer/1699737693</w:t>
-      </w:r>
-      <w:r>
-        <w:fldChar w:fldCharType="end"/>
-      </w:r>
-      <w:r>
-        <w:rPr>
-          <w:rFonts w:hint="eastAsia"/>
+        <w:spacing w:beforeLines="35" w:before="114" w:afterLines="35" w:after="114"/>
+        <w:ind w:firstLine="420"/>
+        <w:rPr>
+          <w:sz w:val="23"/>
+          <w:szCs w:val="23"/>
+        </w:rPr>
+      </w:pPr>
+      <w:hyperlink r:id="rId7" w:history="1">
+        <w:r>
+          <w:rPr>
+            <w:rStyle w:val="aa"/>
+            <w:sz w:val="23"/>
+            <w:szCs w:val="23"/>
+          </w:rPr>
+          <w:t>https://www.zhihu.com/answer/1699737693</w:t>
+        </w:r>
+      </w:hyperlink>
+      <w:r>
+        <w:rPr>
+          <w:rFonts w:hint="eastAsia"/>
+          <w:sz w:val="23"/>
+          <w:szCs w:val="23"/>
         </w:rPr>
         <w:t>（</w:t>
       </w:r>
       <w:r>
         <w:rPr>
           <w:rFonts w:hint="eastAsia"/>
+          <w:sz w:val="23"/>
+          <w:szCs w:val="23"/>
         </w:rPr>
         <w:t>#</w:t>
       </w:r>
       <w:r>
         <w:rPr>
           <w:rFonts w:hint="eastAsia"/>
+          <w:sz w:val="23"/>
+          <w:szCs w:val="23"/>
         </w:rPr>
         <w:t>原谅</w:t>
       </w:r>
       <w:r>
         <w:rPr>
           <w:rFonts w:hint="eastAsia"/>
+          <w:sz w:val="23"/>
+          <w:szCs w:val="23"/>
         </w:rPr>
         <w:t>#</w:t>
       </w:r>
       <w:r>
         <w:rPr>
           <w:rFonts w:hint="eastAsia"/>
+          <w:sz w:val="23"/>
+          <w:szCs w:val="23"/>
         </w:rPr>
         <w:t>）</w:t>
       </w:r>
     </w:p>
     <w:p>
       <w:pPr>
-        <w:spacing w:before="48" w:after="48"/>
+        <w:spacing w:beforeLines="35" w:before="114" w:afterLines="35" w:after="114"/>
         <w:ind w:firstLine="420"/>
         <w:jc w:val="right"/>
-      </w:pPr>
-      <w:r>
-        <w:rPr>
-          <w:rFonts w:hint="eastAsia"/>
+        <w:rPr>
+          <w:sz w:val="23"/>
+          <w:szCs w:val="23"/>
+        </w:rPr>
+      </w:pPr>
+      <w:r>
+        <w:rPr>
+          <w:rFonts w:hint="eastAsia"/>
+          <w:sz w:val="23"/>
+          <w:szCs w:val="23"/>
         </w:rPr>
         <w:t>---</w:t>
       </w:r>
     </w:p>
     <w:p>
       <w:pPr>
-        <w:spacing w:before="48" w:after="48"/>
-        <w:ind w:firstLine="420"/>
-      </w:pPr>
-      <w:r>
-        <w:rPr>
-          <w:rFonts w:hint="eastAsia"/>
+        <w:spacing w:beforeLines="35" w:before="114" w:afterLines="35" w:after="114"/>
+        <w:ind w:firstLine="420"/>
+        <w:rPr>
+          <w:sz w:val="23"/>
+          <w:szCs w:val="23"/>
+        </w:rPr>
+      </w:pPr>
+      <w:r>
+        <w:rPr>
+          <w:rFonts w:hint="eastAsia"/>
+          <w:sz w:val="23"/>
+          <w:szCs w:val="23"/>
         </w:rPr>
         <w:t>Q</w:t>
       </w:r>
       <w:r>
+        <w:rPr>
+          <w:sz w:val="23"/>
+          <w:szCs w:val="23"/>
+        </w:rPr>
         <w:t xml:space="preserve">: </w:t>
       </w:r>
       <w:r>
         <w:rPr>
           <w:rFonts w:hint="eastAsia"/>
+          <w:sz w:val="23"/>
+          <w:szCs w:val="23"/>
         </w:rPr>
         <w:t>精神胜利法，希望我得罪的人都像你这样</w:t>
       </w:r>
     </w:p>
     <w:p>
       <w:pPr>
-        <w:spacing w:before="48" w:after="48"/>
-        <w:ind w:firstLine="420"/>
-        <w:rPr>
-          <w:rFonts w:hint="eastAsia"/>
-        </w:rPr>
-      </w:pPr>
-      <w:r>
-        <w:rPr>
-          <w:rFonts w:hint="eastAsia"/>
+        <w:spacing w:beforeLines="35" w:before="114" w:afterLines="35" w:after="114"/>
+        <w:ind w:firstLine="420"/>
+        <w:rPr>
+          <w:sz w:val="23"/>
+          <w:szCs w:val="23"/>
+        </w:rPr>
+      </w:pPr>
+      <w:r>
+        <w:rPr>
+          <w:rFonts w:hint="eastAsia"/>
+          <w:sz w:val="23"/>
+          <w:szCs w:val="23"/>
         </w:rPr>
         <w:t>A</w:t>
       </w:r>
       <w:r>
+        <w:rPr>
+          <w:sz w:val="23"/>
+          <w:szCs w:val="23"/>
+        </w:rPr>
         <w:t xml:space="preserve">: </w:t>
       </w:r>
       <w:r>
         <w:rPr>
           <w:rFonts w:hint="eastAsia"/>
+          <w:sz w:val="23"/>
+          <w:szCs w:val="23"/>
         </w:rPr>
         <w:t>你跟我结仇看看，看是不是精神胜利法。</w:t>
       </w:r>
     </w:p>
     <w:p>
       <w:pPr>
-        <w:spacing w:before="48" w:after="48"/>
+        <w:spacing w:beforeLines="35" w:before="114" w:afterLines="35" w:after="114"/>
         <w:ind w:firstLine="420"/>
         <w:jc w:val="right"/>
-      </w:pPr>
-      <w:r>
-        <w:rPr>
-          <w:rFonts w:hint="eastAsia"/>
+        <w:rPr>
+          <w:sz w:val="23"/>
+          <w:szCs w:val="23"/>
+        </w:rPr>
+      </w:pPr>
+      <w:r>
+        <w:rPr>
+          <w:rFonts w:hint="eastAsia"/>
+          <w:sz w:val="23"/>
+          <w:szCs w:val="23"/>
         </w:rPr>
         <w:t>-</w:t>
       </w:r>
       <w:r>
+        <w:rPr>
+          <w:sz w:val="23"/>
+          <w:szCs w:val="23"/>
+        </w:rPr>
         <w:t>--</w:t>
       </w:r>
     </w:p>
     <w:p>
       <w:pPr>
-        <w:spacing w:before="48" w:after="48"/>
-        <w:ind w:firstLine="420"/>
-      </w:pPr>
-      <w:r>
-        <w:rPr>
-          <w:rFonts w:hint="eastAsia"/>
+        <w:spacing w:beforeLines="35" w:before="114" w:afterLines="35" w:after="114"/>
+        <w:ind w:firstLine="420"/>
+        <w:rPr>
+          <w:sz w:val="23"/>
+          <w:szCs w:val="23"/>
+        </w:rPr>
+      </w:pPr>
+      <w:r>
+        <w:rPr>
+          <w:rFonts w:hint="eastAsia"/>
+          <w:sz w:val="23"/>
+          <w:szCs w:val="23"/>
         </w:rPr>
         <w:t>Q</w:t>
       </w:r>
       <w:r>
+        <w:rPr>
+          <w:sz w:val="23"/>
+          <w:szCs w:val="23"/>
+        </w:rPr>
         <w:t xml:space="preserve">: </w:t>
       </w:r>
       <w:r>
         <w:rPr>
           <w:rFonts w:hint="eastAsia"/>
+          <w:sz w:val="23"/>
+          <w:szCs w:val="23"/>
         </w:rPr>
         <w:t>这不就是日本么？天天担忧中国报复，不得不抱紧美国大腿，任由美国揉扁搓园</w:t>
       </w:r>
     </w:p>
     <w:p>
       <w:pPr>
-        <w:spacing w:before="48" w:after="48"/>
-        <w:ind w:firstLine="420"/>
-        <w:rPr>
-          <w:rFonts w:hint="eastAsia"/>
-        </w:rPr>
-      </w:pPr>
-      <w:r>
-        <w:rPr>
-          <w:rFonts w:hint="eastAsia"/>
+        <w:spacing w:beforeLines="35" w:before="114" w:afterLines="35" w:after="114"/>
+        <w:ind w:firstLine="420"/>
+        <w:rPr>
+          <w:sz w:val="23"/>
+          <w:szCs w:val="23"/>
+        </w:rPr>
+      </w:pPr>
+      <w:r>
+        <w:rPr>
+          <w:rFonts w:hint="eastAsia"/>
+          <w:sz w:val="23"/>
+          <w:szCs w:val="23"/>
         </w:rPr>
         <w:t>A</w:t>
       </w:r>
       <w:r>
+        <w:rPr>
+          <w:sz w:val="23"/>
+          <w:szCs w:val="23"/>
+        </w:rPr>
         <w:t xml:space="preserve">: </w:t>
       </w:r>
       <w:r>
         <w:rPr>
           <w:rFonts w:hint="eastAsia"/>
+          <w:sz w:val="23"/>
+          <w:szCs w:val="23"/>
         </w:rPr>
         <w:t>担忧也没啥用。将来</w:t>
       </w:r>
       <w:r>
         <w:rPr>
           <w:rFonts w:hint="eastAsia"/>
+          <w:sz w:val="23"/>
+          <w:szCs w:val="23"/>
         </w:rPr>
         <w:t>ta</w:t>
       </w:r>
       <w:r>
         <w:rPr>
           <w:rFonts w:hint="eastAsia"/>
+          <w:sz w:val="23"/>
+          <w:szCs w:val="23"/>
         </w:rPr>
         <w:t>们会为自己讲过的蠢话付出足够的心理代价。</w:t>
       </w:r>
     </w:p>
     <w:p>
       <w:pPr>
-        <w:spacing w:before="48" w:after="48"/>
-        <w:ind w:firstLine="420"/>
-      </w:pPr>
-      <w:r>
-        <w:rPr>
-          <w:rFonts w:hint="eastAsia"/>
-        </w:rPr>
-        <w:t>实际上香港的</w:t>
-      </w:r>
-      <w:proofErr w:type="gramStart"/>
-      <w:r>
-        <w:rPr>
-          <w:rFonts w:hint="eastAsia"/>
-        </w:rPr>
-        <w:t>黑暴们也</w:t>
-      </w:r>
-      <w:proofErr w:type="gramEnd"/>
-      <w:r>
-        <w:rPr>
-          <w:rFonts w:hint="eastAsia"/>
-        </w:rPr>
-        <w:t>一样。</w:t>
-      </w:r>
-    </w:p>
-    <w:p>
-      <w:pPr>
-        <w:spacing w:before="48" w:after="48"/>
+        <w:spacing w:beforeLines="35" w:before="114" w:afterLines="35" w:after="114"/>
+        <w:ind w:firstLine="420"/>
+        <w:rPr>
+          <w:sz w:val="23"/>
+          <w:szCs w:val="23"/>
+        </w:rPr>
+      </w:pPr>
+      <w:r>
+        <w:rPr>
+          <w:rFonts w:hint="eastAsia"/>
+          <w:sz w:val="23"/>
+          <w:szCs w:val="23"/>
+        </w:rPr>
+        <w:t>实际上香港的黑暴们也一样。</w:t>
+      </w:r>
+    </w:p>
+    <w:p>
+      <w:pPr>
+        <w:spacing w:beforeLines="35" w:before="114" w:afterLines="35" w:after="114"/>
         <w:ind w:firstLine="420"/>
         <w:jc w:val="right"/>
-      </w:pPr>
-      <w:r>
-        <w:rPr>
-          <w:rFonts w:hint="eastAsia"/>
+        <w:rPr>
+          <w:sz w:val="23"/>
+          <w:szCs w:val="23"/>
+        </w:rPr>
+      </w:pPr>
+      <w:r>
+        <w:rPr>
+          <w:rFonts w:hint="eastAsia"/>
+          <w:sz w:val="23"/>
+          <w:szCs w:val="23"/>
         </w:rPr>
         <w:t>-</w:t>
       </w:r>
       <w:r>
+        <w:rPr>
+          <w:sz w:val="23"/>
+          <w:szCs w:val="23"/>
+        </w:rPr>
         <w:t>--</w:t>
       </w:r>
     </w:p>
     <w:p>
       <w:pPr>
-        <w:spacing w:before="48" w:after="48"/>
-        <w:ind w:firstLine="420"/>
-        <w:rPr>
-          <w:rFonts w:hint="eastAsia"/>
-        </w:rPr>
-      </w:pPr>
-      <w:r>
-        <w:rPr>
-          <w:rFonts w:hint="eastAsia"/>
+        <w:spacing w:beforeLines="35" w:before="114" w:afterLines="35" w:after="114"/>
+        <w:ind w:firstLine="420"/>
+        <w:rPr>
+          <w:rFonts w:hint="eastAsia"/>
+          <w:sz w:val="23"/>
+          <w:szCs w:val="23"/>
+        </w:rPr>
+      </w:pPr>
+      <w:r>
+        <w:rPr>
+          <w:rFonts w:hint="eastAsia"/>
+          <w:sz w:val="23"/>
+          <w:szCs w:val="23"/>
+        </w:rPr>
+        <w:t>Q</w:t>
+      </w:r>
+      <w:r>
+        <w:rPr>
+          <w:sz w:val="23"/>
+          <w:szCs w:val="23"/>
+        </w:rPr>
+        <w:t xml:space="preserve">: </w:t>
+      </w:r>
+      <w:r>
+        <w:rPr>
+          <w:rFonts w:hint="eastAsia"/>
+          <w:sz w:val="23"/>
+          <w:szCs w:val="23"/>
+        </w:rPr>
+        <w:t>这里的原谅，更像是顺应自然规律的推进。拒绝相信原谅，则更像是与自然的内耗。</w:t>
+      </w:r>
+    </w:p>
+    <w:p>
+      <w:pPr>
+        <w:spacing w:beforeLines="35" w:before="114" w:afterLines="35" w:after="114"/>
+        <w:ind w:firstLine="420"/>
+        <w:rPr>
+          <w:sz w:val="23"/>
+          <w:szCs w:val="23"/>
+        </w:rPr>
+      </w:pPr>
+      <w:r>
+        <w:rPr>
+          <w:rFonts w:hint="eastAsia"/>
+          <w:sz w:val="23"/>
+          <w:szCs w:val="23"/>
+        </w:rPr>
+        <w:t>选择原谅的好处，就像象棋里的当头炮——进可攻，退可守。自身卸下包袱，内耗减少，有更多的能量，更加勇猛精进。相当于当头炮居中一摆，对手就要有所反应，否则就会陷入极大被动。拒绝相信原谅，等于象棋里棋差一手，落入人性的自我博弈里无限内耗。道歉，原谅，相信原谅。这就像是一套自然法则守护的流程，谁不跟进谁就要和人性自我博弈。</w:t>
+      </w:r>
+    </w:p>
+    <w:p>
+      <w:pPr>
+        <w:spacing w:beforeLines="35" w:before="114" w:afterLines="35" w:after="114"/>
+        <w:ind w:firstLine="420"/>
+        <w:jc w:val="right"/>
+        <w:rPr>
+          <w:sz w:val="23"/>
+          <w:szCs w:val="23"/>
+        </w:rPr>
+      </w:pPr>
+      <w:r>
+        <w:rPr>
+          <w:rFonts w:hint="eastAsia"/>
+          <w:sz w:val="23"/>
+          <w:szCs w:val="23"/>
+        </w:rPr>
+        <w:t>-</w:t>
+      </w:r>
+      <w:r>
+        <w:rPr>
+          <w:sz w:val="23"/>
+          <w:szCs w:val="23"/>
+        </w:rPr>
+        <w:t>--</w:t>
+      </w:r>
+    </w:p>
+    <w:p>
+      <w:pPr>
+        <w:spacing w:beforeLines="35" w:before="114" w:afterLines="35" w:after="114"/>
+        <w:ind w:firstLine="420"/>
+        <w:rPr>
+          <w:sz w:val="23"/>
+          <w:szCs w:val="23"/>
+        </w:rPr>
+      </w:pPr>
+      <w:r>
+        <w:rPr>
+          <w:sz w:val="23"/>
+          <w:szCs w:val="23"/>
+        </w:rPr>
+        <w:t xml:space="preserve">Q: </w:t>
+      </w:r>
+      <w:r>
+        <w:rPr>
+          <w:rFonts w:hint="eastAsia"/>
+          <w:sz w:val="23"/>
+          <w:szCs w:val="23"/>
+        </w:rPr>
+        <w:t>精神胜利法，希望我得罪的人都像你这样</w:t>
+      </w:r>
+      <w:r>
+        <w:rPr>
+          <w:rFonts w:hint="eastAsia"/>
+          <w:sz w:val="23"/>
+          <w:szCs w:val="23"/>
+        </w:rPr>
+        <w:t>[</w:t>
+      </w:r>
+      <w:r>
+        <w:rPr>
+          <w:rFonts w:hint="eastAsia"/>
+          <w:sz w:val="23"/>
+          <w:szCs w:val="23"/>
+        </w:rPr>
+        <w:t>大笑</w:t>
+      </w:r>
+      <w:r>
+        <w:rPr>
+          <w:rFonts w:hint="eastAsia"/>
+          <w:sz w:val="23"/>
+          <w:szCs w:val="23"/>
+        </w:rPr>
+        <w:t>]</w:t>
+      </w:r>
+      <w:r>
+        <w:rPr>
+          <w:rFonts w:hint="eastAsia"/>
+          <w:sz w:val="23"/>
+          <w:szCs w:val="23"/>
+        </w:rPr>
+        <w:t xml:space="preserve"> </w:t>
+      </w:r>
+    </w:p>
+    <w:p>
+      <w:pPr>
+        <w:spacing w:beforeLines="35" w:before="114" w:afterLines="35" w:after="114"/>
+        <w:ind w:firstLine="420"/>
+        <w:rPr>
+          <w:sz w:val="23"/>
+          <w:szCs w:val="23"/>
+        </w:rPr>
+      </w:pPr>
+      <w:r>
+        <w:rPr>
+          <w:rFonts w:hint="eastAsia"/>
+          <w:sz w:val="23"/>
+          <w:szCs w:val="23"/>
+        </w:rPr>
+        <w:t>A</w:t>
+      </w:r>
+      <w:r>
+        <w:rPr>
+          <w:sz w:val="23"/>
+          <w:szCs w:val="23"/>
+        </w:rPr>
+        <w:t xml:space="preserve">: </w:t>
+      </w:r>
+      <w:r>
+        <w:rPr>
+          <w:rFonts w:hint="eastAsia"/>
+          <w:sz w:val="23"/>
+          <w:szCs w:val="23"/>
+        </w:rPr>
+        <w:t>你跟我结仇看看，看是不是精神胜利法。</w:t>
+      </w:r>
+    </w:p>
+    <w:p>
+      <w:pPr>
+        <w:spacing w:beforeLines="35" w:before="114" w:afterLines="35" w:after="114"/>
+        <w:ind w:firstLine="420"/>
+        <w:jc w:val="right"/>
+        <w:rPr>
+          <w:sz w:val="23"/>
+          <w:szCs w:val="23"/>
+        </w:rPr>
+      </w:pPr>
+      <w:r>
+        <w:rPr>
+          <w:rFonts w:hint="eastAsia"/>
+          <w:sz w:val="23"/>
+          <w:szCs w:val="23"/>
+        </w:rPr>
+        <w:t>-</w:t>
+      </w:r>
+      <w:r>
+        <w:rPr>
+          <w:sz w:val="23"/>
+          <w:szCs w:val="23"/>
+        </w:rPr>
+        <w:t>--</w:t>
+      </w:r>
+    </w:p>
+    <w:p>
+      <w:pPr>
+        <w:spacing w:beforeLines="35" w:before="114" w:afterLines="35" w:after="114"/>
+        <w:ind w:firstLine="420"/>
+        <w:rPr>
+          <w:sz w:val="23"/>
+          <w:szCs w:val="23"/>
+        </w:rPr>
+      </w:pPr>
+      <w:r>
+        <w:rPr>
+          <w:rFonts w:hint="eastAsia"/>
+          <w:sz w:val="23"/>
+          <w:szCs w:val="23"/>
+        </w:rPr>
+        <w:t>Q</w:t>
+      </w:r>
+      <w:r>
+        <w:rPr>
+          <w:sz w:val="23"/>
+          <w:szCs w:val="23"/>
+        </w:rPr>
+        <w:t xml:space="preserve">: </w:t>
+      </w:r>
+      <w:r>
+        <w:rPr>
+          <w:rFonts w:hint="eastAsia"/>
+          <w:sz w:val="23"/>
+          <w:szCs w:val="23"/>
+        </w:rPr>
+        <w:t>对方其实也早就忘了</w:t>
+      </w:r>
+    </w:p>
+    <w:p>
+      <w:pPr>
+        <w:spacing w:beforeLines="35" w:before="114" w:afterLines="35" w:after="114"/>
+        <w:ind w:firstLine="420"/>
+        <w:rPr>
+          <w:rFonts w:hint="eastAsia"/>
+          <w:sz w:val="23"/>
+          <w:szCs w:val="23"/>
+        </w:rPr>
+      </w:pPr>
+      <w:r>
+        <w:rPr>
+          <w:rFonts w:hint="eastAsia"/>
+          <w:sz w:val="23"/>
+          <w:szCs w:val="23"/>
+        </w:rPr>
+        <w:t>A</w:t>
+      </w:r>
+      <w:r>
+        <w:rPr>
+          <w:sz w:val="23"/>
+          <w:szCs w:val="23"/>
+        </w:rPr>
+        <w:t xml:space="preserve">: </w:t>
+      </w:r>
+      <w:r>
+        <w:rPr>
+          <w:rFonts w:hint="eastAsia"/>
+          <w:sz w:val="23"/>
+          <w:szCs w:val="23"/>
+        </w:rPr>
+        <w:t>你要是小时候打断过马云的手，或者是他没上成北大的原因。</w:t>
+      </w:r>
+    </w:p>
+    <w:p>
+      <w:pPr>
+        <w:spacing w:beforeLines="35" w:before="114" w:afterLines="35" w:after="114"/>
+        <w:ind w:firstLine="420"/>
+        <w:rPr>
+          <w:sz w:val="23"/>
+          <w:szCs w:val="23"/>
+        </w:rPr>
+      </w:pPr>
+      <w:r>
+        <w:rPr>
+          <w:rFonts w:hint="eastAsia"/>
+          <w:sz w:val="23"/>
+          <w:szCs w:val="23"/>
+        </w:rPr>
+        <w:t>你忘忘看。</w:t>
+      </w:r>
+    </w:p>
+    <w:p>
+      <w:pPr>
+        <w:spacing w:beforeLines="35" w:before="114" w:afterLines="35" w:after="114"/>
+        <w:ind w:firstLine="420"/>
+        <w:jc w:val="right"/>
+        <w:rPr>
+          <w:sz w:val="23"/>
+          <w:szCs w:val="23"/>
+        </w:rPr>
+      </w:pPr>
+      <w:r>
+        <w:rPr>
+          <w:rFonts w:hint="eastAsia"/>
+          <w:sz w:val="23"/>
+          <w:szCs w:val="23"/>
+        </w:rPr>
+        <w:t>-</w:t>
+      </w:r>
+      <w:r>
+        <w:rPr>
+          <w:sz w:val="23"/>
+          <w:szCs w:val="23"/>
+        </w:rPr>
+        <w:t>--</w:t>
+      </w:r>
+    </w:p>
+    <w:p>
+      <w:pPr>
+        <w:spacing w:beforeLines="35" w:before="114" w:afterLines="35" w:after="114"/>
+        <w:ind w:firstLine="420"/>
+        <w:rPr>
+          <w:sz w:val="23"/>
+          <w:szCs w:val="23"/>
+        </w:rPr>
+      </w:pPr>
+      <w:r>
+        <w:rPr>
+          <w:rFonts w:hint="eastAsia"/>
+          <w:sz w:val="23"/>
+          <w:szCs w:val="23"/>
         </w:rPr>
         <w:t>更新于</w:t>
       </w:r>
       <w:r>
-        <w:t>2023/3/3</w:t>
-      </w:r>
-      <w:r>
-        <w:rPr>
-          <w:rFonts w:hint="eastAsia"/>
-        </w:rPr>
-        <w:t>c</w:t>
-      </w:r>
+        <w:rPr>
+          <w:sz w:val="23"/>
+          <w:szCs w:val="23"/>
+        </w:rPr>
+        <w:t>2023/12/29</w:t>
+      </w:r>
+    </w:p>
+    <w:p>
+      <w:pPr>
+        <w:spacing w:beforeLines="35" w:before="114" w:afterLines="35" w:after="114"/>
+        <w:ind w:firstLine="420"/>
+        <w:rPr>
+          <w:sz w:val="23"/>
+          <w:szCs w:val="23"/>
+        </w:rPr>
+      </w:pPr>
     </w:p>
     <w:sectPr>
       <w:pgSz w:w="11906" w:h="16838"/>
-      <w:pgMar w:top="284" w:right="1418" w:bottom="284" w:left="1418" w:header="851" w:footer="992" w:gutter="0"/>
+      <w:pgMar w:top="284" w:right="992" w:bottom="284" w:left="992" w:header="851" w:footer="992" w:gutter="0"/>
       <w:cols w:space="425"/>
       <w:docGrid w:type="lines" w:linePitch="326"/>
     </w:sectPr>
